--- a/课程设计书（v1_18-19-2.docx
+++ b/课程设计书（v1_18-19-2.docx
@@ -105,17 +105,7 @@
           <w:b/>
           <w:lang w:val="en-US" w:eastAsia="zh-CN"/>
         </w:rPr>
-        <w:t xml:space="preserve">计算机174  2017212212068  </w:t>
-      </w:r>
-      <w:bookmarkStart w:id="0" w:name="_GoBack"/>
-      <w:bookmarkEnd w:id="0"/>
-      <w:r>
-        <w:rPr>
-          <w:rFonts w:hint="eastAsia"/>
-          <w:b/>
-          <w:lang w:val="en-US" w:eastAsia="zh-CN"/>
-        </w:rPr>
-        <w:t>余赛康</w:t>
+        <w:t>计算机174  2017212212068  余赛康</w:t>
       </w:r>
     </w:p>
     <w:p>
@@ -945,7 +935,7 @@
           <w:ilvl w:val="0"/>
           <w:numId w:val="1"/>
         </w:numPr>
-        <w:ind w:firstLineChars="0"/>
+        <w:bidi w:val="0"/>
       </w:pPr>
       <w:r>
         <w:rPr>
@@ -953,6 +943,385 @@
         </w:rPr>
         <w:t>添加用户信息：本功能主要实现用户信息的添加。用户信息包括用户名、密码、性别、真实姓名、头像这5个信息项。其中用户名要求6-18位英文字符、下划线和数字，必须英文字符开头；……。</w:t>
       </w:r>
+    </w:p>
+    <w:p>
+      <w:pPr>
+        <w:pStyle w:val="13"/>
+        <w:numPr>
+          <w:ilvl w:val="0"/>
+          <w:numId w:val="1"/>
+        </w:numPr>
+        <w:bidi w:val="0"/>
+        <w:rPr>
+          <w:rFonts w:hint="default"/>
+          <w:lang w:val="en-US" w:eastAsia="zh-CN"/>
+        </w:rPr>
+      </w:pPr>
+      <w:r>
+        <w:rPr>
+          <w:rFonts w:hint="eastAsia"/>
+          <w:lang w:val="en-US" w:eastAsia="zh-CN"/>
+        </w:rPr>
+        <w:t>登录模块</w:t>
+      </w:r>
+    </w:p>
+    <w:p>
+      <w:pPr>
+        <w:pStyle w:val="13"/>
+        <w:numPr>
+          <w:ilvl w:val="0"/>
+          <w:numId w:val="2"/>
+        </w:numPr>
+        <w:bidi w:val="0"/>
+        <w:ind w:left="1320" w:leftChars="0" w:firstLine="0" w:firstLineChars="0"/>
+        <w:rPr>
+          <w:rFonts w:hint="eastAsia"/>
+          <w:lang w:val="en-US" w:eastAsia="zh-CN"/>
+        </w:rPr>
+      </w:pPr>
+      <w:r>
+        <w:rPr>
+          <w:rFonts w:hint="eastAsia"/>
+          <w:lang w:val="en-US" w:eastAsia="zh-CN"/>
+        </w:rPr>
+        <w:t>输入学号/工号和密码，选择正确的身份（老师，学生，管理员）即可登录，登录失败会弹出用户名或密码错误的提示消息</w:t>
+      </w:r>
+    </w:p>
+    <w:p>
+      <w:pPr>
+        <w:pStyle w:val="13"/>
+        <w:numPr>
+          <w:ilvl w:val="0"/>
+          <w:numId w:val="2"/>
+        </w:numPr>
+        <w:bidi w:val="0"/>
+        <w:ind w:left="1320" w:leftChars="0" w:firstLine="0" w:firstLineChars="0"/>
+        <w:rPr>
+          <w:rFonts w:hint="default"/>
+          <w:lang w:val="en-US" w:eastAsia="zh-CN"/>
+        </w:rPr>
+      </w:pPr>
+      <w:r>
+        <w:rPr>
+          <w:rFonts w:hint="eastAsia"/>
+          <w:lang w:val="en-US" w:eastAsia="zh-CN"/>
+        </w:rPr>
+        <w:t>未注册的人可以点击“立即注册”进行注册，跳转到注册页。</w:t>
+      </w:r>
+    </w:p>
+    <w:p>
+      <w:pPr>
+        <w:pStyle w:val="13"/>
+        <w:numPr>
+          <w:ilvl w:val="0"/>
+          <w:numId w:val="1"/>
+        </w:numPr>
+        <w:bidi w:val="0"/>
+      </w:pPr>
+      <w:r>
+        <w:rPr>
+          <w:rFonts w:hint="eastAsia"/>
+          <w:lang w:val="en-US" w:eastAsia="zh-CN"/>
+        </w:rPr>
+        <w:t>注册模块</w:t>
+      </w:r>
+    </w:p>
+    <w:p>
+      <w:pPr>
+        <w:pStyle w:val="13"/>
+        <w:numPr>
+          <w:ilvl w:val="0"/>
+          <w:numId w:val="3"/>
+        </w:numPr>
+        <w:bidi w:val="0"/>
+        <w:ind w:left="1320" w:leftChars="0" w:firstLine="0" w:firstLineChars="0"/>
+      </w:pPr>
+      <w:r>
+        <w:rPr>
+          <w:rFonts w:hint="eastAsia"/>
+          <w:lang w:val="en-US" w:eastAsia="zh-CN"/>
+        </w:rPr>
+        <w:t>每个输入框会对各自的输入信息进行校验，学号要求前四位必须是入学年份，工号要求必须以字母开头</w:t>
+      </w:r>
+    </w:p>
+    <w:p>
+      <w:pPr>
+        <w:pStyle w:val="13"/>
+        <w:numPr>
+          <w:ilvl w:val="0"/>
+          <w:numId w:val="3"/>
+        </w:numPr>
+        <w:bidi w:val="0"/>
+        <w:ind w:left="1320" w:leftChars="0" w:firstLine="0" w:firstLineChars="0"/>
+        <w:rPr>
+          <w:rFonts w:hint="default"/>
+          <w:lang w:val="en-US" w:eastAsia="zh-CN"/>
+        </w:rPr>
+      </w:pPr>
+      <w:r>
+        <w:rPr>
+          <w:rFonts w:hint="eastAsia"/>
+          <w:lang w:val="en-US" w:eastAsia="zh-CN"/>
+        </w:rPr>
+        <w:t>如果是学生，系统会自动根据学号前四位识别年级</w:t>
+      </w:r>
+    </w:p>
+    <w:p>
+      <w:pPr>
+        <w:pStyle w:val="13"/>
+        <w:numPr>
+          <w:ilvl w:val="0"/>
+          <w:numId w:val="1"/>
+        </w:numPr>
+        <w:bidi w:val="0"/>
+      </w:pPr>
+      <w:r>
+        <w:rPr>
+          <w:rFonts w:hint="eastAsia"/>
+          <w:lang w:val="en-US" w:eastAsia="zh-CN"/>
+        </w:rPr>
+        <w:t>人员信息模块</w:t>
+      </w:r>
+    </w:p>
+    <w:p>
+      <w:pPr>
+        <w:pStyle w:val="13"/>
+        <w:numPr>
+          <w:ilvl w:val="0"/>
+          <w:numId w:val="4"/>
+        </w:numPr>
+        <w:bidi w:val="0"/>
+        <w:ind w:left="1320" w:leftChars="0" w:firstLine="0" w:firstLineChars="0"/>
+        <w:rPr>
+          <w:rFonts w:hint="eastAsia"/>
+          <w:lang w:val="en-US" w:eastAsia="zh-CN"/>
+        </w:rPr>
+      </w:pPr>
+      <w:r>
+        <w:rPr>
+          <w:rFonts w:hint="eastAsia"/>
+          <w:lang w:val="en-US" w:eastAsia="zh-CN"/>
+        </w:rPr>
+        <w:t>可以按系别，按学号，按姓名查询老师、学生，也可以一键全部查询</w:t>
+      </w:r>
+    </w:p>
+    <w:p>
+      <w:pPr>
+        <w:pStyle w:val="13"/>
+        <w:numPr>
+          <w:ilvl w:val="0"/>
+          <w:numId w:val="4"/>
+        </w:numPr>
+        <w:bidi w:val="0"/>
+        <w:ind w:left="1320" w:leftChars="0" w:firstLine="0" w:firstLineChars="0"/>
+        <w:rPr>
+          <w:rFonts w:hint="default"/>
+          <w:lang w:val="en-US" w:eastAsia="zh-CN"/>
+        </w:rPr>
+      </w:pPr>
+      <w:r>
+        <w:rPr>
+          <w:rFonts w:hint="eastAsia"/>
+          <w:lang w:val="en-US" w:eastAsia="zh-CN"/>
+        </w:rPr>
+        <w:t>单击查询后的一个人，会弹出单人的卡片信息，可以编辑</w:t>
+      </w:r>
+    </w:p>
+    <w:p>
+      <w:pPr>
+        <w:pStyle w:val="13"/>
+        <w:numPr>
+          <w:ilvl w:val="0"/>
+          <w:numId w:val="4"/>
+        </w:numPr>
+        <w:bidi w:val="0"/>
+        <w:ind w:left="1320" w:leftChars="0" w:firstLine="0" w:firstLineChars="0"/>
+        <w:rPr>
+          <w:rFonts w:hint="default"/>
+          <w:lang w:val="en-US" w:eastAsia="zh-CN"/>
+        </w:rPr>
+      </w:pPr>
+      <w:r>
+        <w:rPr>
+          <w:rFonts w:hint="eastAsia"/>
+          <w:lang w:val="en-US" w:eastAsia="zh-CN"/>
+        </w:rPr>
+        <w:t>绿色边框为学生，蓝色边框为老师，红色边框为未审核的人，管理员可以审核通过</w:t>
+      </w:r>
+      <w:bookmarkStart w:id="0" w:name="_GoBack"/>
+      <w:bookmarkEnd w:id="0"/>
+    </w:p>
+    <w:p>
+      <w:pPr>
+        <w:pStyle w:val="13"/>
+        <w:numPr>
+          <w:ilvl w:val="0"/>
+          <w:numId w:val="1"/>
+        </w:numPr>
+        <w:bidi w:val="0"/>
+      </w:pPr>
+      <w:r>
+        <w:rPr>
+          <w:rFonts w:hint="eastAsia"/>
+          <w:lang w:val="en-US" w:eastAsia="zh-CN"/>
+        </w:rPr>
+        <w:t>团队信息模块</w:t>
+      </w:r>
+    </w:p>
+    <w:p>
+      <w:pPr>
+        <w:pStyle w:val="13"/>
+        <w:widowControl w:val="0"/>
+        <w:numPr>
+          <w:numId w:val="0"/>
+        </w:numPr>
+        <w:bidi w:val="0"/>
+        <w:ind w:left="1320" w:leftChars="0"/>
+        <w:jc w:val="both"/>
+        <w:rPr>
+          <w:rFonts w:hint="eastAsia"/>
+          <w:lang w:val="en-US" w:eastAsia="zh-CN"/>
+        </w:rPr>
+      </w:pPr>
+      <w:r>
+        <w:rPr>
+          <w:rFonts w:hint="eastAsia"/>
+          <w:lang w:val="en-US" w:eastAsia="zh-CN"/>
+        </w:rPr>
+        <w:t>1）所有团队信息以卡片形式呈现，单击可查看具体信息，单击加号添加团队</w:t>
+      </w:r>
+    </w:p>
+    <w:p>
+      <w:pPr>
+        <w:pStyle w:val="13"/>
+        <w:widowControl w:val="0"/>
+        <w:numPr>
+          <w:numId w:val="0"/>
+        </w:numPr>
+        <w:bidi w:val="0"/>
+        <w:ind w:left="1320" w:leftChars="0"/>
+        <w:jc w:val="both"/>
+        <w:rPr>
+          <w:rFonts w:hint="default"/>
+          <w:lang w:val="en-US"/>
+        </w:rPr>
+      </w:pPr>
+      <w:r>
+        <w:rPr>
+          <w:rFonts w:hint="eastAsia"/>
+          <w:lang w:val="en-US" w:eastAsia="zh-CN"/>
+        </w:rPr>
+        <w:t>2）团队信息有团队名称、负责人、简介、成员，可以添加成员，可以查看团队日程</w:t>
+      </w:r>
+    </w:p>
+    <w:p>
+      <w:pPr>
+        <w:pStyle w:val="13"/>
+        <w:numPr>
+          <w:ilvl w:val="0"/>
+          <w:numId w:val="1"/>
+        </w:numPr>
+        <w:bidi w:val="0"/>
+      </w:pPr>
+      <w:r>
+        <w:rPr>
+          <w:rFonts w:hint="eastAsia"/>
+          <w:lang w:val="en-US" w:eastAsia="zh-CN"/>
+        </w:rPr>
+        <w:t>公共资讯模块</w:t>
+      </w:r>
+    </w:p>
+    <w:p>
+      <w:pPr>
+        <w:pStyle w:val="13"/>
+        <w:widowControl w:val="0"/>
+        <w:numPr>
+          <w:numId w:val="0"/>
+        </w:numPr>
+        <w:bidi w:val="0"/>
+        <w:ind w:firstLine="1200" w:firstLineChars="500"/>
+        <w:jc w:val="both"/>
+        <w:rPr>
+          <w:rFonts w:hint="eastAsia"/>
+          <w:lang w:val="en-US" w:eastAsia="zh-CN"/>
+        </w:rPr>
+      </w:pPr>
+      <w:r>
+        <w:rPr>
+          <w:rFonts w:hint="eastAsia"/>
+          <w:lang w:val="en-US" w:eastAsia="zh-CN"/>
+        </w:rPr>
+        <w:t>1）公共通知查看</w:t>
+      </w:r>
+    </w:p>
+    <w:p>
+      <w:pPr>
+        <w:pStyle w:val="13"/>
+        <w:widowControl w:val="0"/>
+        <w:numPr>
+          <w:numId w:val="0"/>
+        </w:numPr>
+        <w:bidi w:val="0"/>
+        <w:ind w:leftChars="200"/>
+        <w:jc w:val="both"/>
+        <w:rPr>
+          <w:rFonts w:hint="default"/>
+          <w:lang w:val="en-US" w:eastAsia="zh-CN"/>
+        </w:rPr>
+      </w:pPr>
+      <w:r>
+        <w:rPr>
+          <w:rFonts w:hint="eastAsia"/>
+          <w:lang w:val="en-US" w:eastAsia="zh-CN"/>
+        </w:rPr>
+        <w:t xml:space="preserve">      2）公共通知发布</w:t>
+      </w:r>
+    </w:p>
+    <w:p>
+      <w:pPr>
+        <w:pStyle w:val="13"/>
+        <w:widowControl w:val="0"/>
+        <w:numPr>
+          <w:numId w:val="0"/>
+        </w:numPr>
+        <w:bidi w:val="0"/>
+        <w:jc w:val="both"/>
+      </w:pPr>
+    </w:p>
+    <w:p>
+      <w:pPr>
+        <w:pStyle w:val="13"/>
+        <w:widowControl w:val="0"/>
+        <w:numPr>
+          <w:numId w:val="0"/>
+        </w:numPr>
+        <w:bidi w:val="0"/>
+        <w:jc w:val="both"/>
+      </w:pPr>
+    </w:p>
+    <w:p>
+      <w:pPr>
+        <w:pStyle w:val="13"/>
+        <w:widowControl w:val="0"/>
+        <w:numPr>
+          <w:numId w:val="0"/>
+        </w:numPr>
+        <w:bidi w:val="0"/>
+        <w:jc w:val="both"/>
+      </w:pPr>
+    </w:p>
+    <w:p>
+      <w:pPr>
+        <w:pStyle w:val="13"/>
+        <w:numPr>
+          <w:numId w:val="0"/>
+        </w:numPr>
+        <w:bidi w:val="0"/>
+        <w:rPr>
+          <w:rFonts w:hint="default"/>
+          <w:lang w:val="en-US" w:eastAsia="zh-CN"/>
+        </w:rPr>
+      </w:pPr>
     </w:p>
     <w:p>
       <w:pPr>
@@ -970,15 +1339,11 @@
         </w:rPr>
       </w:pPr>
       <w:r>
-        <w:rPr>
-          <w:rFonts w:ascii="Times New Roman" w:hAnsi="Times New Roman" w:eastAsia="Times New Roman" w:cs="Times New Roman"/>
-          <w:kern w:val="0"/>
-        </w:rPr>
         <w:drawing>
-          <wp:inline distT="0" distB="0" distL="0" distR="0">
-            <wp:extent cx="5232400" cy="2946400"/>
-            <wp:effectExtent l="0" t="0" r="0" b="0"/>
-            <wp:docPr id="1" name="图片 1" descr="åè½å±æ¬¡å¾âçå¾çæç´¢ç»æ"/>
+          <wp:inline distT="0" distB="0" distL="114300" distR="114300">
+            <wp:extent cx="5269865" cy="3445510"/>
+            <wp:effectExtent l="0" t="0" r="3175" b="13970"/>
+            <wp:docPr id="12" name="图片 3"/>
             <wp:cNvGraphicFramePr>
               <a:graphicFrameLocks xmlns:a="http://schemas.openxmlformats.org/drawingml/2006/main" noChangeAspect="1"/>
             </wp:cNvGraphicFramePr>
@@ -986,20 +1351,13 @@
               <a:graphicData uri="http://schemas.openxmlformats.org/drawingml/2006/picture">
                 <pic:pic xmlns:pic="http://schemas.openxmlformats.org/drawingml/2006/picture">
                   <pic:nvPicPr>
-                    <pic:cNvPr id="1" name="图片 1" descr="åè½å±æ¬¡å¾âçå¾çæç´¢ç»æ"/>
+                    <pic:cNvPr id="12" name="图片 3"/>
                     <pic:cNvPicPr>
-                      <a:picLocks noChangeAspect="1" noChangeArrowheads="1"/>
+                      <a:picLocks noChangeAspect="1"/>
                     </pic:cNvPicPr>
                   </pic:nvPicPr>
                   <pic:blipFill>
-                    <a:blip r:embed="rId14">
-                      <a:extLst>
-                        <a:ext uri="{28A0092B-C50C-407E-A947-70E740481C1C}">
-                          <a14:useLocalDpi xmlns:a14="http://schemas.microsoft.com/office/drawing/2010/main" val="0"/>
-                        </a:ext>
-                      </a:extLst>
-                    </a:blip>
-                    <a:srcRect/>
+                    <a:blip r:embed="rId14"/>
                     <a:stretch>
                       <a:fillRect/>
                     </a:stretch>
@@ -1007,7 +1365,7 @@
                   <pic:spPr>
                     <a:xfrm>
                       <a:off x="0" y="0"/>
-                      <a:ext cx="5232400" cy="2946400"/>
+                      <a:ext cx="5269865" cy="3445510"/>
                     </a:xfrm>
                     <a:prstGeom prst="rect">
                       <a:avLst/>
@@ -6538,6 +6896,36 @@
 <file path=word/numbering.xml><?xml version="1.0" encoding="utf-8"?>
 <w:numbering xmlns:wpc="http://schemas.microsoft.com/office/word/2010/wordprocessingCanvas" xmlns:mc="http://schemas.openxmlformats.org/markup-compatibility/2006" xmlns:o="urn:schemas-microsoft-com:office:office" xmlns:r="http://schemas.openxmlformats.org/officeDocument/2006/relationships" xmlns:m="http://schemas.openxmlformats.org/officeDocument/2006/math" xmlns:v="urn:schemas-microsoft-com:vml" xmlns:wp14="http://schemas.microsoft.com/office/word/2010/wordprocessingDrawing" xmlns:wp="http://schemas.openxmlformats.org/drawingml/2006/wordprocessingDrawing" xmlns:w10="urn:schemas-microsoft-com:office:word" xmlns:w="http://schemas.openxmlformats.org/wordprocessingml/2006/main" xmlns:w14="http://schemas.microsoft.com/office/word/2010/wordml" xmlns:wpg="http://schemas.microsoft.com/office/word/2010/wordprocessingGroup" xmlns:wpi="http://schemas.microsoft.com/office/word/2010/wordprocessingInk" xmlns:wne="http://schemas.microsoft.com/office/word/2006/wordml" xmlns:wps="http://schemas.microsoft.com/office/word/2010/wordprocessingShape" mc:Ignorable="w14 wp14">
   <w:abstractNum w:abstractNumId="0">
+    <w:nsid w:val="C5DBA571"/>
+    <w:multiLevelType w:val="singleLevel"/>
+    <w:tmpl w:val="C5DBA571"/>
+    <w:lvl w:ilvl="0" w:tentative="0">
+      <w:start w:val="1"/>
+      <w:numFmt w:val="decimal"/>
+      <w:suff w:val="nothing"/>
+      <w:lvlText w:val="%1）"/>
+      <w:lvlJc w:val="left"/>
+      <w:pPr>
+        <w:ind w:left="1320" w:leftChars="0" w:firstLine="0" w:firstLineChars="0"/>
+      </w:pPr>
+    </w:lvl>
+  </w:abstractNum>
+  <w:abstractNum w:abstractNumId="1">
+    <w:nsid w:val="C639577E"/>
+    <w:multiLevelType w:val="singleLevel"/>
+    <w:tmpl w:val="C639577E"/>
+    <w:lvl w:ilvl="0" w:tentative="0">
+      <w:start w:val="1"/>
+      <w:numFmt w:val="decimal"/>
+      <w:suff w:val="nothing"/>
+      <w:lvlText w:val="%1）"/>
+      <w:lvlJc w:val="left"/>
+      <w:pPr>
+        <w:ind w:left="1320" w:leftChars="0" w:firstLine="0" w:firstLineChars="0"/>
+      </w:pPr>
+    </w:lvl>
+  </w:abstractNum>
+  <w:abstractNum w:abstractNumId="2">
     <w:nsid w:val="265D6E98"/>
     <w:multiLevelType w:val="multilevel"/>
     <w:tmpl w:val="265D6E98"/>
@@ -6650,7 +7038,31 @@
       </w:rPr>
     </w:lvl>
   </w:abstractNum>
+  <w:abstractNum w:abstractNumId="3">
+    <w:nsid w:val="540CF28F"/>
+    <w:multiLevelType w:val="singleLevel"/>
+    <w:tmpl w:val="540CF28F"/>
+    <w:lvl w:ilvl="0" w:tentative="0">
+      <w:start w:val="1"/>
+      <w:numFmt w:val="decimal"/>
+      <w:suff w:val="nothing"/>
+      <w:lvlText w:val="%1）"/>
+      <w:lvlJc w:val="left"/>
+      <w:pPr>
+        <w:ind w:left="1320" w:leftChars="0" w:firstLine="0" w:firstLineChars="0"/>
+      </w:pPr>
+    </w:lvl>
+  </w:abstractNum>
   <w:num w:numId="1">
+    <w:abstractNumId w:val="2"/>
+  </w:num>
+  <w:num w:numId="2">
+    <w:abstractNumId w:val="1"/>
+  </w:num>
+  <w:num w:numId="3">
+    <w:abstractNumId w:val="3"/>
+  </w:num>
+  <w:num w:numId="4">
     <w:abstractNumId w:val="0"/>
   </w:num>
 </w:numbering>
@@ -6731,7 +7143,7 @@
     <w:lsdException w:qFormat="1" w:unhideWhenUsed="0" w:uiPriority="10" w:semiHidden="0" w:name="Title"/>
     <w:lsdException w:uiPriority="99" w:name="Closing"/>
     <w:lsdException w:uiPriority="99" w:name="Signature"/>
-    <w:lsdException w:uiPriority="1" w:name="Default Paragraph Font"/>
+    <w:lsdException w:qFormat="1" w:uiPriority="1" w:name="Default Paragraph Font"/>
     <w:lsdException w:uiPriority="99" w:name="Body Text"/>
     <w:lsdException w:uiPriority="99" w:name="Body Text Indent"/>
     <w:lsdException w:uiPriority="99" w:name="List Continue"/>
@@ -6814,7 +7226,7 @@
     <w:lsdException w:uiPriority="99" w:name="Table Web 2"/>
     <w:lsdException w:uiPriority="99" w:name="Table Web 3"/>
     <w:lsdException w:uiPriority="99" w:name="Balloon Text"/>
-    <w:lsdException w:unhideWhenUsed="0" w:uiPriority="59" w:semiHidden="0" w:name="Table Grid"/>
+    <w:lsdException w:qFormat="1" w:unhideWhenUsed="0" w:uiPriority="59" w:semiHidden="0" w:name="Table Grid"/>
     <w:lsdException w:uiPriority="99" w:name="Table Theme"/>
     <w:lsdException w:unhideWhenUsed="0" w:uiPriority="60" w:semiHidden="0" w:name="Light Shading"/>
     <w:lsdException w:unhideWhenUsed="0" w:uiPriority="61" w:semiHidden="0" w:name="Light List"/>
@@ -7001,6 +7413,7 @@
     <w:name w:val="Default Paragraph Font"/>
     <w:semiHidden/>
     <w:unhideWhenUsed/>
+    <w:qFormat/>
     <w:uiPriority w:val="1"/>
   </w:style>
   <w:style w:type="table" w:default="1" w:styleId="7">
@@ -7054,6 +7467,7 @@
   <w:style w:type="table" w:styleId="8">
     <w:name w:val="Table Grid"/>
     <w:basedOn w:val="7"/>
+    <w:qFormat/>
     <w:uiPriority w:val="59"/>
     <w:tblPr>
       <w:tblBorders>
@@ -7071,6 +7485,7 @@
     <w:name w:val="标题 字符"/>
     <w:basedOn w:val="9"/>
     <w:link w:val="6"/>
+    <w:qFormat/>
     <w:uiPriority w:val="10"/>
     <w:rPr>
       <w:rFonts w:eastAsia="宋体" w:asciiTheme="majorHAnsi" w:hAnsiTheme="majorHAnsi" w:cstheme="majorBidi"/>
@@ -7084,6 +7499,7 @@
     <w:name w:val="标题 1 字符"/>
     <w:basedOn w:val="9"/>
     <w:link w:val="2"/>
+    <w:qFormat/>
     <w:uiPriority w:val="9"/>
     <w:rPr>
       <w:rFonts w:eastAsia="微软雅黑"/>
@@ -7098,6 +7514,7 @@
     <w:name w:val="标题 2 字符"/>
     <w:basedOn w:val="9"/>
     <w:link w:val="3"/>
+    <w:qFormat/>
     <w:uiPriority w:val="9"/>
     <w:rPr>
       <w:rFonts w:eastAsia="微软雅黑" w:asciiTheme="majorHAnsi" w:hAnsiTheme="majorHAnsi" w:cstheme="majorBidi"/>
@@ -7120,6 +7537,7 @@
     <w:name w:val="标题 3 字符"/>
     <w:basedOn w:val="9"/>
     <w:link w:val="4"/>
+    <w:qFormat/>
     <w:uiPriority w:val="9"/>
     <w:rPr>
       <w:b/>
@@ -7133,6 +7551,7 @@
     <w:basedOn w:val="9"/>
     <w:link w:val="5"/>
     <w:semiHidden/>
+    <w:qFormat/>
     <w:uiPriority w:val="99"/>
     <w:rPr>
       <w:rFonts w:ascii="宋体" w:eastAsia="宋体"/>

--- a/课程设计书（v1_18-19-2.docx
+++ b/课程设计书（v1_18-19-2.docx
@@ -25,6 +25,9 @@
     <w:p>
       <w:pPr>
         <w:pStyle w:val="a5"/>
+        <w:rPr>
+          <w:rFonts w:hint="eastAsia"/>
+        </w:rPr>
       </w:pPr>
       <w:r>
         <w:rPr>
@@ -53,6 +56,11 @@
           <w:b/>
         </w:rPr>
       </w:pPr>
+      <w:bookmarkStart w:id="0" w:name="OLE_LINK1"/>
+      <w:bookmarkStart w:id="1" w:name="OLE_LINK2"/>
+      <w:bookmarkStart w:id="2" w:name="OLE_LINK3"/>
+      <w:bookmarkStart w:id="3" w:name="OLE_LINK4"/>
+      <w:bookmarkStart w:id="4" w:name="OLE_LINK5"/>
       <w:r>
         <w:rPr>
           <w:rFonts w:hint="eastAsia"/>
@@ -84,13 +92,19 @@
         <w:rPr>
           <w:b/>
         </w:rPr>
-        <w:t>017212212070</w:t>
-      </w:r>
-      <w:r>
-        <w:rPr>
-          <w:rFonts w:hint="eastAsia"/>
+        <w:t>01721221207</w:t>
+      </w:r>
+      <w:r>
+        <w:rPr>
           <w:b/>
         </w:rPr>
+        <w:t>1</w:t>
+      </w:r>
+      <w:r>
+        <w:rPr>
+          <w:rFonts w:hint="eastAsia"/>
+          <w:b/>
+        </w:rPr>
         <w:t xml:space="preserve"> </w:t>
       </w:r>
       <w:r>
@@ -104,7 +118,7 @@
           <w:rFonts w:hint="eastAsia"/>
           <w:b/>
         </w:rPr>
-        <w:t>翁涤非</w:t>
+        <w:t>徐佳男</w:t>
       </w:r>
     </w:p>
     <w:p>
@@ -127,16 +141,53 @@
           <w:rFonts w:hint="eastAsia"/>
           <w:b/>
         </w:rPr>
-        <w:t xml:space="preserve">174  2017212212068  </w:t>
-      </w:r>
-      <w:r>
-        <w:rPr>
-          <w:rFonts w:hint="eastAsia"/>
+        <w:t>1</w:t>
+      </w:r>
+      <w:r>
+        <w:rPr>
           <w:b/>
         </w:rPr>
-        <w:t>余赛康</w:t>
-      </w:r>
-    </w:p>
+        <w:t xml:space="preserve">74  </w:t>
+      </w:r>
+      <w:r>
+        <w:rPr>
+          <w:rFonts w:hint="eastAsia"/>
+          <w:b/>
+        </w:rPr>
+        <w:t>2</w:t>
+      </w:r>
+      <w:r>
+        <w:rPr>
+          <w:b/>
+        </w:rPr>
+        <w:t>017212212070</w:t>
+      </w:r>
+      <w:r>
+        <w:rPr>
+          <w:rFonts w:hint="eastAsia"/>
+          <w:b/>
+        </w:rPr>
+        <w:t xml:space="preserve"> </w:t>
+      </w:r>
+      <w:r>
+        <w:rPr>
+          <w:b/>
+        </w:rPr>
+        <w:t xml:space="preserve"> </w:t>
+      </w:r>
+      <w:r>
+        <w:rPr>
+          <w:rFonts w:hint="eastAsia"/>
+          <w:b/>
+        </w:rPr>
+        <w:t>翁涤非</w:t>
+      </w:r>
+      <w:bookmarkEnd w:id="0"/>
+      <w:bookmarkEnd w:id="1"/>
+    </w:p>
+    <w:bookmarkEnd w:id="2"/>
+    <w:bookmarkEnd w:id="3"/>
+    <w:bookmarkEnd w:id="4"/>
     <w:p>
       <w:pPr>
         <w:spacing w:beforeLines="50" w:before="211" w:afterLines="50" w:after="211"/>
@@ -150,6 +201,36 @@
           <w:rFonts w:hint="eastAsia"/>
           <w:b/>
         </w:rPr>
+        <w:t>计算机</w:t>
+      </w:r>
+      <w:r>
+        <w:rPr>
+          <w:rFonts w:hint="eastAsia"/>
+          <w:b/>
+        </w:rPr>
+        <w:t xml:space="preserve">174  2017212212068  </w:t>
+      </w:r>
+      <w:r>
+        <w:rPr>
+          <w:rFonts w:hint="eastAsia"/>
+          <w:b/>
+        </w:rPr>
+        <w:t>余赛康</w:t>
+      </w:r>
+    </w:p>
+    <w:p>
+      <w:pPr>
+        <w:spacing w:beforeLines="50" w:before="211" w:afterLines="50" w:after="211"/>
+        <w:jc w:val="center"/>
+        <w:rPr>
+          <w:b/>
+        </w:rPr>
+      </w:pPr>
+      <w:r>
+        <w:rPr>
+          <w:rFonts w:hint="eastAsia"/>
+          <w:b/>
+        </w:rPr>
         <w:t>任课教师：张佳</w:t>
       </w:r>
     </w:p>
@@ -283,13 +364,7 @@
         <w:rPr>
           <w:rFonts w:hint="eastAsia"/>
         </w:rPr>
-        <w:t>资讯进行信息管理</w:t>
-      </w:r>
-      <w:r>
-        <w:rPr>
-          <w:rFonts w:hint="eastAsia"/>
-        </w:rPr>
-        <w:t>，除了一般的文本管理之外，还要包括图片、附件等内容管理。管理操作包括添加、编辑、删除和查询，并且访问该管理模块时能看见所有的公告</w:t>
+        <w:t>资讯进行信息管理，除了一般的文本管理之外，还要包括图片、附件等内容管理。管理操作包括添加、编辑、删除和查询，并且访问该管理模块时能看见所有的公告</w:t>
       </w:r>
       <w:r>
         <w:rPr>
@@ -324,6 +399,9 @@
     <w:p>
       <w:pPr>
         <w:pStyle w:val="2"/>
+        <w:rPr>
+          <w:rFonts w:hint="eastAsia"/>
+        </w:rPr>
       </w:pPr>
       <w:r>
         <w:rPr>
@@ -339,62 +417,80 @@
       </w:r>
     </w:p>
     <w:p>
-      <w:r>
-        <w:t>[</w:t>
-      </w:r>
-      <w:r>
-        <w:rPr>
-          <w:rFonts w:hint="eastAsia"/>
-        </w:rPr>
-        <w:t>需要实现的每个功能模块的操作流程设计，写操作步骤并配合画流程图，涉及多角色，需要说明每个角色曹走流程的异同点</w:t>
-      </w:r>
-      <w:r>
-        <w:rPr>
-          <w:rFonts w:hint="eastAsia"/>
-        </w:rPr>
-        <w:t>]</w:t>
-      </w:r>
-    </w:p>
+      <w:pPr>
+        <w:rPr>
+          <w:b/>
+        </w:rPr>
+      </w:pPr>
+      <w:bookmarkStart w:id="5" w:name="OLE_LINK12"/>
+      <w:bookmarkStart w:id="6" w:name="OLE_LINK13"/>
+      <w:bookmarkStart w:id="7" w:name="OLE_LINK14"/>
+      <w:r>
+        <w:rPr>
+          <w:rFonts w:hint="eastAsia"/>
+          <w:b/>
+        </w:rPr>
+        <w:t>操作流程图：</w:t>
+      </w:r>
+    </w:p>
+    <w:bookmarkEnd w:id="5"/>
+    <w:bookmarkEnd w:id="6"/>
+    <w:bookmarkEnd w:id="7"/>
     <w:p>
       <w:pPr>
         <w:jc w:val="center"/>
-      </w:pPr>
-      <w:r>
-        <w:rPr>
+        <w:rPr>
+          <w:rFonts w:hint="eastAsia"/>
+        </w:rPr>
+      </w:pPr>
+      <w:r>
+        <w:rPr>
+          <w:rFonts w:hint="eastAsia"/>
           <w:noProof/>
-          <w:color w:val="0000FF"/>
-        </w:rPr>
-        <w:object w:dxaOrig="7240" w:dyaOrig="4360">
-          <v:shapetype id="_x0000_t75" coordsize="21600,21600" o:spt="75" o:preferrelative="t" path="m@4@5l@4@11@9@11@9@5xe" filled="f" stroked="f">
-            <v:stroke joinstyle="miter"/>
-            <v:formulas>
-              <v:f eqn="if lineDrawn pixelLineWidth 0"/>
-              <v:f eqn="sum @0 1 0"/>
-              <v:f eqn="sum 0 0 @1"/>
-              <v:f eqn="prod @2 1 2"/>
-              <v:f eqn="prod @3 21600 pixelWidth"/>
-              <v:f eqn="prod @3 21600 pixelHeight"/>
-              <v:f eqn="sum @0 0 1"/>
-              <v:f eqn="prod @6 1 2"/>
-              <v:f eqn="prod @7 21600 pixelWidth"/>
-              <v:f eqn="sum @8 21600 0"/>
-              <v:f eqn="prod @7 21600 pixelHeight"/>
-              <v:f eqn="sum @10 21600 0"/>
-            </v:formulas>
-            <v:path o:extrusionok="f" gradientshapeok="t" o:connecttype="rect"/>
-            <o:lock v:ext="edit" aspectratio="t"/>
-          </v:shapetype>
-          <v:shape id="_x0000_i1025" type="#_x0000_t75" alt="" style="width:362.35pt;height:218.35pt;mso-width-percent:0;mso-height-percent:0;mso-width-percent:0;mso-height-percent:0" o:ole="">
-            <v:imagedata r:id="rId6" o:title=""/>
-          </v:shape>
-          <o:OLEObject Type="Embed" ProgID="Visio.Drawing.11" ShapeID="_x0000_i1025" DrawAspect="Content" ObjectID="_1619605756" r:id="rId7"/>
-        </w:object>
+        </w:rPr>
+        <w:drawing>
+          <wp:inline distT="0" distB="0" distL="0" distR="0">
+            <wp:extent cx="2198329" cy="3163475"/>
+            <wp:effectExtent l="0" t="0" r="0" b="0"/>
+            <wp:docPr id="13" name="图片 13"/>
+            <wp:cNvGraphicFramePr>
+              <a:graphicFrameLocks xmlns:a="http://schemas.openxmlformats.org/drawingml/2006/main" noChangeAspect="1"/>
+            </wp:cNvGraphicFramePr>
+            <a:graphic xmlns:a="http://schemas.openxmlformats.org/drawingml/2006/main">
+              <a:graphicData uri="http://schemas.openxmlformats.org/drawingml/2006/picture">
+                <pic:pic xmlns:pic="http://schemas.openxmlformats.org/drawingml/2006/picture">
+                  <pic:nvPicPr>
+                    <pic:cNvPr id="13" name="登陆流程.png"/>
+                    <pic:cNvPicPr/>
+                  </pic:nvPicPr>
+                  <pic:blipFill>
+                    <a:blip r:embed="rId6"/>
+                    <a:stretch>
+                      <a:fillRect/>
+                    </a:stretch>
+                  </pic:blipFill>
+                  <pic:spPr>
+                    <a:xfrm>
+                      <a:off x="0" y="0"/>
+                      <a:ext cx="2198329" cy="3163475"/>
+                    </a:xfrm>
+                    <a:prstGeom prst="rect">
+                      <a:avLst/>
+                    </a:prstGeom>
+                  </pic:spPr>
+                </pic:pic>
+              </a:graphicData>
+            </a:graphic>
+          </wp:inline>
+        </w:drawing>
       </w:r>
     </w:p>
     <w:p>
       <w:pPr>
         <w:jc w:val="center"/>
       </w:pPr>
+      <w:bookmarkStart w:id="8" w:name="OLE_LINK6"/>
+      <w:bookmarkStart w:id="9" w:name="OLE_LINK7"/>
       <w:r>
         <w:rPr>
           <w:rFonts w:hint="eastAsia"/>
@@ -405,13 +501,1058 @@
         <w:rPr>
           <w:rFonts w:hint="eastAsia"/>
         </w:rPr>
-        <w:t>3-1 xx</w:t>
+        <w:t>3-1</w:t>
+      </w:r>
+      <w:r>
+        <w:t>-1</w:t>
+      </w:r>
+      <w:r>
+        <w:rPr>
+          <w:rFonts w:hint="eastAsia"/>
+        </w:rPr>
+        <w:t xml:space="preserve"> </w:t>
+      </w:r>
+      <w:r>
+        <w:rPr>
+          <w:rFonts w:hint="eastAsia"/>
+        </w:rPr>
+        <w:t>登陆操作流程</w:t>
       </w:r>
       <w:r>
         <w:rPr>
           <w:rFonts w:hint="eastAsia"/>
         </w:rPr>
         <w:t>图</w:t>
+      </w:r>
+      <w:bookmarkEnd w:id="8"/>
+      <w:bookmarkEnd w:id="9"/>
+    </w:p>
+    <w:p>
+      <w:pPr>
+        <w:ind w:left="600" w:hangingChars="250" w:hanging="600"/>
+        <w:jc w:val="left"/>
+      </w:pPr>
+      <w:r>
+        <w:rPr>
+          <w:rFonts w:hint="eastAsia"/>
+          <w:noProof/>
+        </w:rPr>
+        <w:lastRenderedPageBreak/>
+        <w:drawing>
+          <wp:inline distT="0" distB="0" distL="0" distR="0">
+            <wp:extent cx="2475570" cy="5175821"/>
+            <wp:effectExtent l="0" t="0" r="0" b="0"/>
+            <wp:docPr id="14" name="图片 14"/>
+            <wp:cNvGraphicFramePr>
+              <a:graphicFrameLocks xmlns:a="http://schemas.openxmlformats.org/drawingml/2006/main" noChangeAspect="1"/>
+            </wp:cNvGraphicFramePr>
+            <a:graphic xmlns:a="http://schemas.openxmlformats.org/drawingml/2006/main">
+              <a:graphicData uri="http://schemas.openxmlformats.org/drawingml/2006/picture">
+                <pic:pic xmlns:pic="http://schemas.openxmlformats.org/drawingml/2006/picture">
+                  <pic:nvPicPr>
+                    <pic:cNvPr id="14" name="人员管理流程.png"/>
+                    <pic:cNvPicPr/>
+                  </pic:nvPicPr>
+                  <pic:blipFill>
+                    <a:blip r:embed="rId7"/>
+                    <a:stretch>
+                      <a:fillRect/>
+                    </a:stretch>
+                  </pic:blipFill>
+                  <pic:spPr>
+                    <a:xfrm>
+                      <a:off x="0" y="0"/>
+                      <a:ext cx="2511567" cy="5251082"/>
+                    </a:xfrm>
+                    <a:prstGeom prst="rect">
+                      <a:avLst/>
+                    </a:prstGeom>
+                  </pic:spPr>
+                </pic:pic>
+              </a:graphicData>
+            </a:graphic>
+          </wp:inline>
+        </w:drawing>
+      </w:r>
+      <w:r>
+        <w:rPr>
+          <w:rFonts w:hint="eastAsia"/>
+          <w:noProof/>
+        </w:rPr>
+        <w:drawing>
+          <wp:inline distT="0" distB="0" distL="0" distR="0">
+            <wp:extent cx="2501174" cy="4415883"/>
+            <wp:effectExtent l="0" t="0" r="0" b="0"/>
+            <wp:docPr id="15" name="图片 15"/>
+            <wp:cNvGraphicFramePr>
+              <a:graphicFrameLocks xmlns:a="http://schemas.openxmlformats.org/drawingml/2006/main" noChangeAspect="1"/>
+            </wp:cNvGraphicFramePr>
+            <a:graphic xmlns:a="http://schemas.openxmlformats.org/drawingml/2006/main">
+              <a:graphicData uri="http://schemas.openxmlformats.org/drawingml/2006/picture">
+                <pic:pic xmlns:pic="http://schemas.openxmlformats.org/drawingml/2006/picture">
+                  <pic:nvPicPr>
+                    <pic:cNvPr id="15" name="团队管理流程.png"/>
+                    <pic:cNvPicPr/>
+                  </pic:nvPicPr>
+                  <pic:blipFill>
+                    <a:blip r:embed="rId8"/>
+                    <a:stretch>
+                      <a:fillRect/>
+                    </a:stretch>
+                  </pic:blipFill>
+                  <pic:spPr>
+                    <a:xfrm>
+                      <a:off x="0" y="0"/>
+                      <a:ext cx="2554312" cy="4509699"/>
+                    </a:xfrm>
+                    <a:prstGeom prst="rect">
+                      <a:avLst/>
+                    </a:prstGeom>
+                  </pic:spPr>
+                </pic:pic>
+              </a:graphicData>
+            </a:graphic>
+          </wp:inline>
+        </w:drawing>
+      </w:r>
+    </w:p>
+    <w:p>
+      <w:pPr>
+        <w:ind w:firstLineChars="150" w:firstLine="360"/>
+        <w:jc w:val="left"/>
+      </w:pPr>
+      <w:r>
+        <w:rPr>
+          <w:rFonts w:hint="eastAsia"/>
+        </w:rPr>
+        <w:t>图</w:t>
+      </w:r>
+      <w:r>
+        <w:rPr>
+          <w:rFonts w:hint="eastAsia"/>
+        </w:rPr>
+        <w:t>3-1</w:t>
+      </w:r>
+      <w:r>
+        <w:t>-2</w:t>
+      </w:r>
+      <w:r>
+        <w:rPr>
+          <w:rFonts w:hint="eastAsia"/>
+        </w:rPr>
+        <w:t xml:space="preserve"> </w:t>
+      </w:r>
+      <w:bookmarkStart w:id="10" w:name="OLE_LINK8"/>
+      <w:bookmarkStart w:id="11" w:name="OLE_LINK9"/>
+      <w:r>
+        <w:rPr>
+          <w:rFonts w:hint="eastAsia"/>
+        </w:rPr>
+        <w:t>人员管理操作</w:t>
+      </w:r>
+      <w:r>
+        <w:rPr>
+          <w:rFonts w:hint="eastAsia"/>
+        </w:rPr>
+        <w:t>流程图</w:t>
+      </w:r>
+      <w:bookmarkEnd w:id="10"/>
+      <w:bookmarkEnd w:id="11"/>
+      <w:r>
+        <w:rPr>
+          <w:rFonts w:hint="eastAsia"/>
+        </w:rPr>
+        <w:t xml:space="preserve"> </w:t>
+      </w:r>
+      <w:r>
+        <w:t xml:space="preserve">    </w:t>
+      </w:r>
+      <w:bookmarkStart w:id="12" w:name="OLE_LINK10"/>
+      <w:bookmarkStart w:id="13" w:name="OLE_LINK11"/>
+      <w:r>
+        <w:rPr>
+          <w:rFonts w:hint="eastAsia"/>
+        </w:rPr>
+        <w:t>图</w:t>
+      </w:r>
+      <w:r>
+        <w:rPr>
+          <w:rFonts w:hint="eastAsia"/>
+        </w:rPr>
+        <w:t>3-1</w:t>
+      </w:r>
+      <w:r>
+        <w:t>-3</w:t>
+      </w:r>
+      <w:r>
+        <w:rPr>
+          <w:rFonts w:hint="eastAsia"/>
+        </w:rPr>
+        <w:t xml:space="preserve"> </w:t>
+      </w:r>
+      <w:r>
+        <w:rPr>
+          <w:rFonts w:hint="eastAsia"/>
+        </w:rPr>
+        <w:t>团队</w:t>
+      </w:r>
+      <w:r>
+        <w:rPr>
+          <w:rFonts w:hint="eastAsia"/>
+        </w:rPr>
+        <w:t>管理操作流程图</w:t>
+      </w:r>
+      <w:bookmarkEnd w:id="12"/>
+      <w:bookmarkEnd w:id="13"/>
+    </w:p>
+    <w:p>
+      <w:pPr>
+        <w:ind w:left="600" w:hangingChars="250" w:hanging="600"/>
+        <w:jc w:val="center"/>
+      </w:pPr>
+      <w:r>
+        <w:rPr>
+          <w:rFonts w:hint="eastAsia"/>
+          <w:noProof/>
+        </w:rPr>
+        <w:lastRenderedPageBreak/>
+        <w:drawing>
+          <wp:inline distT="0" distB="0" distL="0" distR="0">
+            <wp:extent cx="2754351" cy="5758685"/>
+            <wp:effectExtent l="0" t="0" r="0" b="0"/>
+            <wp:docPr id="16" name="图片 16"/>
+            <wp:cNvGraphicFramePr>
+              <a:graphicFrameLocks xmlns:a="http://schemas.openxmlformats.org/drawingml/2006/main" noChangeAspect="1"/>
+            </wp:cNvGraphicFramePr>
+            <a:graphic xmlns:a="http://schemas.openxmlformats.org/drawingml/2006/main">
+              <a:graphicData uri="http://schemas.openxmlformats.org/drawingml/2006/picture">
+                <pic:pic xmlns:pic="http://schemas.openxmlformats.org/drawingml/2006/picture">
+                  <pic:nvPicPr>
+                    <pic:cNvPr id="16" name="公告管理界面.png"/>
+                    <pic:cNvPicPr/>
+                  </pic:nvPicPr>
+                  <pic:blipFill>
+                    <a:blip r:embed="rId9"/>
+                    <a:stretch>
+                      <a:fillRect/>
+                    </a:stretch>
+                  </pic:blipFill>
+                  <pic:spPr>
+                    <a:xfrm>
+                      <a:off x="0" y="0"/>
+                      <a:ext cx="2769010" cy="5789333"/>
+                    </a:xfrm>
+                    <a:prstGeom prst="rect">
+                      <a:avLst/>
+                    </a:prstGeom>
+                  </pic:spPr>
+                </pic:pic>
+              </a:graphicData>
+            </a:graphic>
+          </wp:inline>
+        </w:drawing>
+      </w:r>
+    </w:p>
+    <w:p>
+      <w:pPr>
+        <w:ind w:left="600" w:hangingChars="250" w:hanging="600"/>
+        <w:jc w:val="center"/>
+        <w:rPr>
+          <w:rFonts w:hint="eastAsia"/>
+        </w:rPr>
+      </w:pPr>
+      <w:bookmarkStart w:id="14" w:name="OLE_LINK15"/>
+      <w:bookmarkStart w:id="15" w:name="OLE_LINK16"/>
+      <w:r>
+        <w:rPr>
+          <w:rFonts w:hint="eastAsia"/>
+        </w:rPr>
+        <w:t>图</w:t>
+      </w:r>
+      <w:r>
+        <w:rPr>
+          <w:rFonts w:hint="eastAsia"/>
+        </w:rPr>
+        <w:t>3-1</w:t>
+      </w:r>
+      <w:r>
+        <w:t>-</w:t>
+      </w:r>
+      <w:r>
+        <w:t>4</w:t>
+      </w:r>
+      <w:r>
+        <w:rPr>
+          <w:rFonts w:hint="eastAsia"/>
+        </w:rPr>
+        <w:t xml:space="preserve"> </w:t>
+      </w:r>
+      <w:r>
+        <w:rPr>
+          <w:rFonts w:hint="eastAsia"/>
+        </w:rPr>
+        <w:t>公告</w:t>
+      </w:r>
+      <w:r>
+        <w:rPr>
+          <w:rFonts w:hint="eastAsia"/>
+        </w:rPr>
+        <w:t>管理操作流程图</w:t>
+      </w:r>
+    </w:p>
+    <w:bookmarkEnd w:id="14"/>
+    <w:bookmarkEnd w:id="15"/>
+    <w:p>
+      <w:pPr>
+        <w:rPr>
+          <w:b/>
+        </w:rPr>
+      </w:pPr>
+    </w:p>
+    <w:p>
+      <w:pPr>
+        <w:rPr>
+          <w:b/>
+        </w:rPr>
+      </w:pPr>
+    </w:p>
+    <w:p>
+      <w:pPr>
+        <w:rPr>
+          <w:b/>
+        </w:rPr>
+      </w:pPr>
+    </w:p>
+    <w:p>
+      <w:pPr>
+        <w:rPr>
+          <w:b/>
+        </w:rPr>
+      </w:pPr>
+    </w:p>
+    <w:p>
+      <w:pPr>
+        <w:rPr>
+          <w:b/>
+        </w:rPr>
+      </w:pPr>
+    </w:p>
+    <w:p>
+      <w:pPr>
+        <w:rPr>
+          <w:b/>
+        </w:rPr>
+      </w:pPr>
+    </w:p>
+    <w:p>
+      <w:pPr>
+        <w:rPr>
+          <w:b/>
+        </w:rPr>
+      </w:pPr>
+    </w:p>
+    <w:p>
+      <w:pPr>
+        <w:rPr>
+          <w:b/>
+        </w:rPr>
+      </w:pPr>
+    </w:p>
+    <w:p>
+      <w:pPr>
+        <w:rPr>
+          <w:b/>
+        </w:rPr>
+      </w:pPr>
+    </w:p>
+    <w:p>
+      <w:pPr>
+        <w:rPr>
+          <w:rFonts w:hint="eastAsia"/>
+          <w:b/>
+        </w:rPr>
+      </w:pPr>
+    </w:p>
+    <w:p>
+      <w:pPr>
+        <w:rPr>
+          <w:b/>
+        </w:rPr>
+      </w:pPr>
+      <w:r>
+        <w:rPr>
+          <w:rFonts w:hint="eastAsia"/>
+          <w:b/>
+        </w:rPr>
+        <w:lastRenderedPageBreak/>
+        <w:t>代码逻辑</w:t>
+      </w:r>
+      <w:r>
+        <w:rPr>
+          <w:rFonts w:hint="eastAsia"/>
+          <w:b/>
+        </w:rPr>
+        <w:t>流程图：</w:t>
+      </w:r>
+    </w:p>
+    <w:p>
+      <w:pPr>
+        <w:ind w:left="600" w:hangingChars="250" w:hanging="600"/>
+        <w:jc w:val="center"/>
+      </w:pPr>
+      <w:r>
+        <w:rPr>
+          <w:rFonts w:hint="eastAsia"/>
+          <w:noProof/>
+        </w:rPr>
+        <w:drawing>
+          <wp:inline distT="0" distB="0" distL="0" distR="0">
+            <wp:extent cx="3447751" cy="3958683"/>
+            <wp:effectExtent l="0" t="0" r="0" b="0"/>
+            <wp:docPr id="17" name="图片 17"/>
+            <wp:cNvGraphicFramePr>
+              <a:graphicFrameLocks xmlns:a="http://schemas.openxmlformats.org/drawingml/2006/main" noChangeAspect="1"/>
+            </wp:cNvGraphicFramePr>
+            <a:graphic xmlns:a="http://schemas.openxmlformats.org/drawingml/2006/main">
+              <a:graphicData uri="http://schemas.openxmlformats.org/drawingml/2006/picture">
+                <pic:pic xmlns:pic="http://schemas.openxmlformats.org/drawingml/2006/picture">
+                  <pic:nvPicPr>
+                    <pic:cNvPr id="17" name="登陆.png"/>
+                    <pic:cNvPicPr/>
+                  </pic:nvPicPr>
+                  <pic:blipFill>
+                    <a:blip r:embed="rId10"/>
+                    <a:stretch>
+                      <a:fillRect/>
+                    </a:stretch>
+                  </pic:blipFill>
+                  <pic:spPr>
+                    <a:xfrm>
+                      <a:off x="0" y="0"/>
+                      <a:ext cx="3482618" cy="3998717"/>
+                    </a:xfrm>
+                    <a:prstGeom prst="rect">
+                      <a:avLst/>
+                    </a:prstGeom>
+                  </pic:spPr>
+                </pic:pic>
+              </a:graphicData>
+            </a:graphic>
+          </wp:inline>
+        </w:drawing>
+      </w:r>
+    </w:p>
+    <w:p>
+      <w:pPr>
+        <w:ind w:left="600" w:hangingChars="250" w:hanging="600"/>
+        <w:jc w:val="center"/>
+      </w:pPr>
+      <w:bookmarkStart w:id="16" w:name="OLE_LINK17"/>
+      <w:bookmarkStart w:id="17" w:name="OLE_LINK18"/>
+      <w:r>
+        <w:rPr>
+          <w:rFonts w:hint="eastAsia"/>
+        </w:rPr>
+        <w:t>图</w:t>
+      </w:r>
+      <w:r>
+        <w:rPr>
+          <w:rFonts w:hint="eastAsia"/>
+        </w:rPr>
+        <w:t>3-1</w:t>
+      </w:r>
+      <w:r>
+        <w:t>-</w:t>
+      </w:r>
+      <w:r>
+        <w:t>5</w:t>
+      </w:r>
+      <w:r>
+        <w:rPr>
+          <w:rFonts w:hint="eastAsia"/>
+        </w:rPr>
+        <w:t xml:space="preserve"> </w:t>
+      </w:r>
+      <w:r>
+        <w:rPr>
+          <w:rFonts w:hint="eastAsia"/>
+        </w:rPr>
+        <w:t>登陆功能逻辑</w:t>
+      </w:r>
+      <w:r>
+        <w:rPr>
+          <w:rFonts w:hint="eastAsia"/>
+        </w:rPr>
+        <w:t>流程图</w:t>
+      </w:r>
+      <w:bookmarkEnd w:id="16"/>
+      <w:bookmarkEnd w:id="17"/>
+    </w:p>
+    <w:p>
+      <w:pPr>
+        <w:ind w:left="600" w:hangingChars="250" w:hanging="600"/>
+        <w:jc w:val="center"/>
+        <w:rPr>
+          <w:rFonts w:hint="eastAsia"/>
+        </w:rPr>
+      </w:pPr>
+      <w:r>
+        <w:rPr>
+          <w:noProof/>
+        </w:rPr>
+        <w:drawing>
+          <wp:inline distT="0" distB="0" distL="0" distR="0" wp14:anchorId="0CA7CCB3" wp14:editId="1C649FBC">
+            <wp:extent cx="2317286" cy="4020544"/>
+            <wp:effectExtent l="0" t="0" r="0" b="0"/>
+            <wp:docPr id="18" name="图片 18"/>
+            <wp:cNvGraphicFramePr>
+              <a:graphicFrameLocks xmlns:a="http://schemas.openxmlformats.org/drawingml/2006/main" noChangeAspect="1"/>
+            </wp:cNvGraphicFramePr>
+            <a:graphic xmlns:a="http://schemas.openxmlformats.org/drawingml/2006/main">
+              <a:graphicData uri="http://schemas.openxmlformats.org/drawingml/2006/picture">
+                <pic:pic xmlns:pic="http://schemas.openxmlformats.org/drawingml/2006/picture">
+                  <pic:nvPicPr>
+                    <pic:cNvPr id="18" name="注册.png"/>
+                    <pic:cNvPicPr/>
+                  </pic:nvPicPr>
+                  <pic:blipFill>
+                    <a:blip r:embed="rId11"/>
+                    <a:stretch>
+                      <a:fillRect/>
+                    </a:stretch>
+                  </pic:blipFill>
+                  <pic:spPr>
+                    <a:xfrm>
+                      <a:off x="0" y="0"/>
+                      <a:ext cx="2353306" cy="4083040"/>
+                    </a:xfrm>
+                    <a:prstGeom prst="rect">
+                      <a:avLst/>
+                    </a:prstGeom>
+                  </pic:spPr>
+                </pic:pic>
+              </a:graphicData>
+            </a:graphic>
+          </wp:inline>
+        </w:drawing>
+      </w:r>
+    </w:p>
+    <w:p>
+      <w:pPr>
+        <w:ind w:left="600" w:hangingChars="250" w:hanging="600"/>
+        <w:jc w:val="center"/>
+      </w:pPr>
+      <w:r>
+        <w:rPr>
+          <w:rFonts w:hint="eastAsia"/>
+        </w:rPr>
+        <w:t>图</w:t>
+      </w:r>
+      <w:r>
+        <w:rPr>
+          <w:rFonts w:hint="eastAsia"/>
+        </w:rPr>
+        <w:t>3-1</w:t>
+      </w:r>
+      <w:r>
+        <w:t>-</w:t>
+      </w:r>
+      <w:r>
+        <w:t>6</w:t>
+      </w:r>
+      <w:r>
+        <w:rPr>
+          <w:rFonts w:hint="eastAsia"/>
+        </w:rPr>
+        <w:t xml:space="preserve"> </w:t>
+      </w:r>
+      <w:r>
+        <w:rPr>
+          <w:rFonts w:hint="eastAsia"/>
+        </w:rPr>
+        <w:t>注册功能</w:t>
+      </w:r>
+      <w:r>
+        <w:rPr>
+          <w:rFonts w:hint="eastAsia"/>
+        </w:rPr>
+        <w:t>逻辑流程图</w:t>
+      </w:r>
+    </w:p>
+    <w:p>
+      <w:pPr>
+        <w:ind w:left="600" w:hangingChars="250" w:hanging="600"/>
+        <w:jc w:val="center"/>
+      </w:pPr>
+      <w:r>
+        <w:rPr>
+          <w:rFonts w:hint="eastAsia"/>
+          <w:noProof/>
+          <w:lang w:val="zh-CN"/>
+        </w:rPr>
+        <w:lastRenderedPageBreak/>
+        <w:drawing>
+          <wp:inline distT="0" distB="0" distL="0" distR="0" wp14:anchorId="237D4710" wp14:editId="181C039C">
+            <wp:extent cx="5270500" cy="2273935"/>
+            <wp:effectExtent l="0" t="0" r="0" b="0"/>
+            <wp:docPr id="19" name="图片 19"/>
+            <wp:cNvGraphicFramePr>
+              <a:graphicFrameLocks xmlns:a="http://schemas.openxmlformats.org/drawingml/2006/main" noChangeAspect="1"/>
+            </wp:cNvGraphicFramePr>
+            <a:graphic xmlns:a="http://schemas.openxmlformats.org/drawingml/2006/main">
+              <a:graphicData uri="http://schemas.openxmlformats.org/drawingml/2006/picture">
+                <pic:pic xmlns:pic="http://schemas.openxmlformats.org/drawingml/2006/picture">
+                  <pic:nvPicPr>
+                    <pic:cNvPr id="19" name="人员信息管理.png"/>
+                    <pic:cNvPicPr/>
+                  </pic:nvPicPr>
+                  <pic:blipFill>
+                    <a:blip r:embed="rId12"/>
+                    <a:stretch>
+                      <a:fillRect/>
+                    </a:stretch>
+                  </pic:blipFill>
+                  <pic:spPr>
+                    <a:xfrm>
+                      <a:off x="0" y="0"/>
+                      <a:ext cx="5270500" cy="2273935"/>
+                    </a:xfrm>
+                    <a:prstGeom prst="rect">
+                      <a:avLst/>
+                    </a:prstGeom>
+                  </pic:spPr>
+                </pic:pic>
+              </a:graphicData>
+            </a:graphic>
+          </wp:inline>
+        </w:drawing>
+      </w:r>
+    </w:p>
+    <w:p>
+      <w:pPr>
+        <w:ind w:left="600" w:hangingChars="250" w:hanging="600"/>
+        <w:jc w:val="center"/>
+        <w:rPr>
+          <w:rFonts w:hint="eastAsia"/>
+        </w:rPr>
+      </w:pPr>
+      <w:r>
+        <w:rPr>
+          <w:rFonts w:hint="eastAsia"/>
+        </w:rPr>
+        <w:t>图</w:t>
+      </w:r>
+      <w:r>
+        <w:rPr>
+          <w:rFonts w:hint="eastAsia"/>
+        </w:rPr>
+        <w:t>3-1</w:t>
+      </w:r>
+      <w:r>
+        <w:t>-</w:t>
+      </w:r>
+      <w:r>
+        <w:t>7</w:t>
+      </w:r>
+      <w:r>
+        <w:rPr>
+          <w:rFonts w:hint="eastAsia"/>
+        </w:rPr>
+        <w:t xml:space="preserve"> </w:t>
+      </w:r>
+      <w:bookmarkStart w:id="18" w:name="OLE_LINK19"/>
+      <w:bookmarkStart w:id="19" w:name="OLE_LINK20"/>
+      <w:r>
+        <w:rPr>
+          <w:rFonts w:hint="eastAsia"/>
+        </w:rPr>
+        <w:t>人员信息查询功能</w:t>
+      </w:r>
+      <w:r>
+        <w:rPr>
+          <w:rFonts w:hint="eastAsia"/>
+        </w:rPr>
+        <w:t>逻辑流程图</w:t>
+      </w:r>
+      <w:bookmarkEnd w:id="18"/>
+      <w:bookmarkEnd w:id="19"/>
+    </w:p>
+    <w:p>
+      <w:pPr>
+        <w:ind w:left="600" w:hangingChars="250" w:hanging="600"/>
+        <w:jc w:val="center"/>
+      </w:pPr>
+      <w:r>
+        <w:rPr>
+          <w:noProof/>
+        </w:rPr>
+        <w:drawing>
+          <wp:inline distT="0" distB="0" distL="0" distR="0">
+            <wp:extent cx="5270500" cy="2249805"/>
+            <wp:effectExtent l="0" t="0" r="0" b="0"/>
+            <wp:docPr id="22" name="图片 22"/>
+            <wp:cNvGraphicFramePr>
+              <a:graphicFrameLocks xmlns:a="http://schemas.openxmlformats.org/drawingml/2006/main" noChangeAspect="1"/>
+            </wp:cNvGraphicFramePr>
+            <a:graphic xmlns:a="http://schemas.openxmlformats.org/drawingml/2006/main">
+              <a:graphicData uri="http://schemas.openxmlformats.org/drawingml/2006/picture">
+                <pic:pic xmlns:pic="http://schemas.openxmlformats.org/drawingml/2006/picture">
+                  <pic:nvPicPr>
+                    <pic:cNvPr id="22" name="人员详情.png"/>
+                    <pic:cNvPicPr/>
+                  </pic:nvPicPr>
+                  <pic:blipFill>
+                    <a:blip r:embed="rId13"/>
+                    <a:stretch>
+                      <a:fillRect/>
+                    </a:stretch>
+                  </pic:blipFill>
+                  <pic:spPr>
+                    <a:xfrm>
+                      <a:off x="0" y="0"/>
+                      <a:ext cx="5270500" cy="2249805"/>
+                    </a:xfrm>
+                    <a:prstGeom prst="rect">
+                      <a:avLst/>
+                    </a:prstGeom>
+                  </pic:spPr>
+                </pic:pic>
+              </a:graphicData>
+            </a:graphic>
+          </wp:inline>
+        </w:drawing>
+      </w:r>
+    </w:p>
+    <w:p>
+      <w:pPr>
+        <w:ind w:left="600" w:hangingChars="250" w:hanging="600"/>
+        <w:jc w:val="center"/>
+      </w:pPr>
+      <w:bookmarkStart w:id="20" w:name="OLE_LINK21"/>
+      <w:bookmarkStart w:id="21" w:name="OLE_LINK22"/>
+      <w:bookmarkStart w:id="22" w:name="OLE_LINK23"/>
+      <w:r>
+        <w:rPr>
+          <w:rFonts w:hint="eastAsia"/>
+        </w:rPr>
+        <w:t>图</w:t>
+      </w:r>
+      <w:r>
+        <w:rPr>
+          <w:rFonts w:hint="eastAsia"/>
+        </w:rPr>
+        <w:t>3-1</w:t>
+      </w:r>
+      <w:r>
+        <w:t>-</w:t>
+      </w:r>
+      <w:r>
+        <w:t xml:space="preserve">8 </w:t>
+      </w:r>
+      <w:r>
+        <w:rPr>
+          <w:rFonts w:hint="eastAsia"/>
+        </w:rPr>
+        <w:t>人员信息</w:t>
+      </w:r>
+      <w:r>
+        <w:rPr>
+          <w:rFonts w:hint="eastAsia"/>
+        </w:rPr>
+        <w:t>管理</w:t>
+      </w:r>
+      <w:r>
+        <w:rPr>
+          <w:rFonts w:hint="eastAsia"/>
+        </w:rPr>
+        <w:t>功能逻辑流程图</w:t>
+      </w:r>
+      <w:bookmarkEnd w:id="20"/>
+      <w:bookmarkEnd w:id="21"/>
+      <w:bookmarkEnd w:id="22"/>
+    </w:p>
+    <w:p>
+      <w:pPr>
+        <w:ind w:left="600" w:hangingChars="250" w:hanging="600"/>
+        <w:jc w:val="center"/>
+      </w:pPr>
+      <w:r>
+        <w:rPr>
+          <w:noProof/>
+        </w:rPr>
+        <w:drawing>
+          <wp:inline distT="0" distB="0" distL="0" distR="0">
+            <wp:extent cx="5270500" cy="2249805"/>
+            <wp:effectExtent l="0" t="0" r="0" b="0"/>
+            <wp:docPr id="24" name="图片 24"/>
+            <wp:cNvGraphicFramePr>
+              <a:graphicFrameLocks xmlns:a="http://schemas.openxmlformats.org/drawingml/2006/main" noChangeAspect="1"/>
+            </wp:cNvGraphicFramePr>
+            <a:graphic xmlns:a="http://schemas.openxmlformats.org/drawingml/2006/main">
+              <a:graphicData uri="http://schemas.openxmlformats.org/drawingml/2006/picture">
+                <pic:pic xmlns:pic="http://schemas.openxmlformats.org/drawingml/2006/picture">
+                  <pic:nvPicPr>
+                    <pic:cNvPr id="24" name="团队管理.png"/>
+                    <pic:cNvPicPr/>
+                  </pic:nvPicPr>
+                  <pic:blipFill>
+                    <a:blip r:embed="rId14"/>
+                    <a:stretch>
+                      <a:fillRect/>
+                    </a:stretch>
+                  </pic:blipFill>
+                  <pic:spPr>
+                    <a:xfrm>
+                      <a:off x="0" y="0"/>
+                      <a:ext cx="5270500" cy="2249805"/>
+                    </a:xfrm>
+                    <a:prstGeom prst="rect">
+                      <a:avLst/>
+                    </a:prstGeom>
+                  </pic:spPr>
+                </pic:pic>
+              </a:graphicData>
+            </a:graphic>
+          </wp:inline>
+        </w:drawing>
+      </w:r>
+    </w:p>
+    <w:p>
+      <w:pPr>
+        <w:ind w:left="600" w:hangingChars="250" w:hanging="600"/>
+        <w:jc w:val="center"/>
+        <w:rPr>
+          <w:rFonts w:hint="eastAsia"/>
+        </w:rPr>
+      </w:pPr>
+      <w:r>
+        <w:rPr>
+          <w:rFonts w:hint="eastAsia"/>
+        </w:rPr>
+        <w:t>图</w:t>
+      </w:r>
+      <w:r>
+        <w:rPr>
+          <w:rFonts w:hint="eastAsia"/>
+        </w:rPr>
+        <w:t>3-1</w:t>
+      </w:r>
+      <w:r>
+        <w:t>-</w:t>
+      </w:r>
+      <w:r>
+        <w:t>9</w:t>
+      </w:r>
+      <w:r>
+        <w:t xml:space="preserve"> </w:t>
+      </w:r>
+      <w:r>
+        <w:rPr>
+          <w:rFonts w:hint="eastAsia"/>
+        </w:rPr>
+        <w:t>团队</w:t>
+      </w:r>
+      <w:r>
+        <w:rPr>
+          <w:rFonts w:hint="eastAsia"/>
+        </w:rPr>
+        <w:t>信息管理功能逻辑流程图</w:t>
+      </w:r>
+    </w:p>
+    <w:p>
+      <w:pPr>
+        <w:ind w:left="600" w:hangingChars="250" w:hanging="600"/>
+        <w:jc w:val="center"/>
+      </w:pPr>
+      <w:r>
+        <w:rPr>
+          <w:rFonts w:hint="eastAsia"/>
+          <w:noProof/>
+        </w:rPr>
+        <w:lastRenderedPageBreak/>
+        <w:drawing>
+          <wp:inline distT="0" distB="0" distL="0" distR="0">
+            <wp:extent cx="5270500" cy="2249805"/>
+            <wp:effectExtent l="0" t="0" r="0" b="0"/>
+            <wp:docPr id="23" name="图片 23"/>
+            <wp:cNvGraphicFramePr>
+              <a:graphicFrameLocks xmlns:a="http://schemas.openxmlformats.org/drawingml/2006/main" noChangeAspect="1"/>
+            </wp:cNvGraphicFramePr>
+            <a:graphic xmlns:a="http://schemas.openxmlformats.org/drawingml/2006/main">
+              <a:graphicData uri="http://schemas.openxmlformats.org/drawingml/2006/picture">
+                <pic:pic xmlns:pic="http://schemas.openxmlformats.org/drawingml/2006/picture">
+                  <pic:nvPicPr>
+                    <pic:cNvPr id="23" name="团队管理.png"/>
+                    <pic:cNvPicPr/>
+                  </pic:nvPicPr>
+                  <pic:blipFill>
+                    <a:blip r:embed="rId14"/>
+                    <a:stretch>
+                      <a:fillRect/>
+                    </a:stretch>
+                  </pic:blipFill>
+                  <pic:spPr>
+                    <a:xfrm>
+                      <a:off x="0" y="0"/>
+                      <a:ext cx="5270500" cy="2249805"/>
+                    </a:xfrm>
+                    <a:prstGeom prst="rect">
+                      <a:avLst/>
+                    </a:prstGeom>
+                  </pic:spPr>
+                </pic:pic>
+              </a:graphicData>
+            </a:graphic>
+          </wp:inline>
+        </w:drawing>
+      </w:r>
+    </w:p>
+    <w:p>
+      <w:pPr>
+        <w:ind w:left="600" w:hangingChars="250" w:hanging="600"/>
+        <w:jc w:val="center"/>
+        <w:rPr>
+          <w:rFonts w:hint="eastAsia"/>
+        </w:rPr>
+      </w:pPr>
+      <w:bookmarkStart w:id="23" w:name="OLE_LINK24"/>
+      <w:bookmarkStart w:id="24" w:name="OLE_LINK25"/>
+      <w:r>
+        <w:rPr>
+          <w:rFonts w:hint="eastAsia"/>
+        </w:rPr>
+        <w:t>图</w:t>
+      </w:r>
+      <w:r>
+        <w:rPr>
+          <w:rFonts w:hint="eastAsia"/>
+        </w:rPr>
+        <w:t>3-1</w:t>
+      </w:r>
+      <w:r>
+        <w:t>-</w:t>
+      </w:r>
+      <w:r>
+        <w:t>10</w:t>
+      </w:r>
+      <w:r>
+        <w:t xml:space="preserve"> </w:t>
+      </w:r>
+      <w:r>
+        <w:rPr>
+          <w:rFonts w:hint="eastAsia"/>
+        </w:rPr>
+        <w:t>公告管理</w:t>
+      </w:r>
+      <w:r>
+        <w:rPr>
+          <w:rFonts w:hint="eastAsia"/>
+        </w:rPr>
+        <w:t>功能逻辑流程图</w:t>
+      </w:r>
+      <w:bookmarkEnd w:id="23"/>
+      <w:bookmarkEnd w:id="24"/>
+    </w:p>
+    <w:p>
+      <w:pPr>
+        <w:ind w:left="600" w:hangingChars="250" w:hanging="600"/>
+        <w:jc w:val="center"/>
+      </w:pPr>
+      <w:r>
+        <w:rPr>
+          <w:noProof/>
+        </w:rPr>
+        <w:drawing>
+          <wp:inline distT="0" distB="0" distL="0" distR="0" wp14:anchorId="3DAF72EC" wp14:editId="0ED898E0">
+            <wp:extent cx="3727859" cy="4512955"/>
+            <wp:effectExtent l="0" t="0" r="0" b="0"/>
+            <wp:docPr id="25" name="图片 25"/>
+            <wp:cNvGraphicFramePr>
+              <a:graphicFrameLocks xmlns:a="http://schemas.openxmlformats.org/drawingml/2006/main" noChangeAspect="1"/>
+            </wp:cNvGraphicFramePr>
+            <a:graphic xmlns:a="http://schemas.openxmlformats.org/drawingml/2006/main">
+              <a:graphicData uri="http://schemas.openxmlformats.org/drawingml/2006/picture">
+                <pic:pic xmlns:pic="http://schemas.openxmlformats.org/drawingml/2006/picture">
+                  <pic:nvPicPr>
+                    <pic:cNvPr id="25" name="发布信息.png"/>
+                    <pic:cNvPicPr/>
+                  </pic:nvPicPr>
+                  <pic:blipFill>
+                    <a:blip r:embed="rId15"/>
+                    <a:stretch>
+                      <a:fillRect/>
+                    </a:stretch>
+                  </pic:blipFill>
+                  <pic:spPr>
+                    <a:xfrm>
+                      <a:off x="0" y="0"/>
+                      <a:ext cx="3745510" cy="4534323"/>
+                    </a:xfrm>
+                    <a:prstGeom prst="rect">
+                      <a:avLst/>
+                    </a:prstGeom>
+                  </pic:spPr>
+                </pic:pic>
+              </a:graphicData>
+            </a:graphic>
+          </wp:inline>
+        </w:drawing>
+      </w:r>
+    </w:p>
+    <w:p>
+      <w:pPr>
+        <w:ind w:left="600" w:hangingChars="250" w:hanging="600"/>
+        <w:jc w:val="center"/>
+        <w:rPr>
+          <w:rFonts w:hint="eastAsia"/>
+        </w:rPr>
+      </w:pPr>
+      <w:r>
+        <w:rPr>
+          <w:rFonts w:hint="eastAsia"/>
+        </w:rPr>
+        <w:t>图</w:t>
+      </w:r>
+      <w:r>
+        <w:rPr>
+          <w:rFonts w:hint="eastAsia"/>
+        </w:rPr>
+        <w:t>3-1</w:t>
+      </w:r>
+      <w:r>
+        <w:t>-1</w:t>
+      </w:r>
+      <w:r>
+        <w:t>1</w:t>
+      </w:r>
+      <w:r>
+        <w:t xml:space="preserve"> </w:t>
+      </w:r>
+      <w:r>
+        <w:rPr>
+          <w:rFonts w:hint="eastAsia"/>
+        </w:rPr>
+        <w:t>公告</w:t>
+      </w:r>
+      <w:r>
+        <w:rPr>
+          <w:rFonts w:hint="eastAsia"/>
+        </w:rPr>
+        <w:t>信息</w:t>
+      </w:r>
+      <w:bookmarkStart w:id="25" w:name="_GoBack"/>
+      <w:bookmarkEnd w:id="25"/>
+      <w:r>
+        <w:rPr>
+          <w:rFonts w:hint="eastAsia"/>
+        </w:rPr>
+        <w:t>发布</w:t>
+      </w:r>
+      <w:r>
+        <w:rPr>
+          <w:rFonts w:hint="eastAsia"/>
+        </w:rPr>
+        <w:t>功能逻辑流程图</w:t>
       </w:r>
     </w:p>
     <w:p>
@@ -458,7 +1599,7 @@
                     </pic:cNvPicPr>
                   </pic:nvPicPr>
                   <pic:blipFill>
-                    <a:blip r:embed="rId8"/>
+                    <a:blip r:embed="rId16"/>
                     <a:stretch>
                       <a:fillRect/>
                     </a:stretch>
@@ -544,7 +1685,7 @@
                     </pic:cNvPicPr>
                   </pic:nvPicPr>
                   <pic:blipFill>
-                    <a:blip r:embed="rId9"/>
+                    <a:blip r:embed="rId17"/>
                     <a:stretch>
                       <a:fillRect/>
                     </a:stretch>
@@ -651,7 +1792,7 @@
                     </pic:cNvPicPr>
                   </pic:nvPicPr>
                   <pic:blipFill>
-                    <a:blip r:embed="rId10"/>
+                    <a:blip r:embed="rId18"/>
                     <a:stretch>
                       <a:fillRect/>
                     </a:stretch>
@@ -742,7 +1883,7 @@
                     </pic:cNvPicPr>
                   </pic:nvPicPr>
                   <pic:blipFill>
-                    <a:blip r:embed="rId11"/>
+                    <a:blip r:embed="rId19"/>
                     <a:stretch>
                       <a:fillRect/>
                     </a:stretch>
@@ -841,7 +1982,7 @@
                     </pic:cNvPicPr>
                   </pic:nvPicPr>
                   <pic:blipFill>
-                    <a:blip r:embed="rId12"/>
+                    <a:blip r:embed="rId20"/>
                     <a:stretch>
                       <a:fillRect/>
                     </a:stretch>
@@ -927,7 +2068,7 @@
                     </pic:cNvPicPr>
                   </pic:nvPicPr>
                   <pic:blipFill>
-                    <a:blip r:embed="rId13"/>
+                    <a:blip r:embed="rId21"/>
                     <a:stretch>
                       <a:fillRect/>
                     </a:stretch>
@@ -1026,7 +2167,7 @@
                     </pic:cNvPicPr>
                   </pic:nvPicPr>
                   <pic:blipFill>
-                    <a:blip r:embed="rId14"/>
+                    <a:blip r:embed="rId22"/>
                     <a:stretch>
                       <a:fillRect/>
                     </a:stretch>
@@ -1112,7 +2253,7 @@
                     </pic:cNvPicPr>
                   </pic:nvPicPr>
                   <pic:blipFill>
-                    <a:blip r:embed="rId15"/>
+                    <a:blip r:embed="rId23"/>
                     <a:stretch>
                       <a:fillRect/>
                     </a:stretch>
@@ -1224,6 +2365,7 @@
           <w:ilvl w:val="0"/>
           <w:numId w:val="2"/>
         </w:numPr>
+        <w:ind w:firstLine="480"/>
       </w:pPr>
       <w:r>
         <w:rPr>
@@ -1251,6 +2393,7 @@
           <w:ilvl w:val="0"/>
           <w:numId w:val="2"/>
         </w:numPr>
+        <w:ind w:firstLine="480"/>
       </w:pPr>
       <w:r>
         <w:rPr>
@@ -1282,6 +2425,7 @@
           <w:ilvl w:val="0"/>
           <w:numId w:val="3"/>
         </w:numPr>
+        <w:ind w:firstLine="480"/>
       </w:pPr>
       <w:r>
         <w:rPr>
@@ -1298,6 +2442,7 @@
           <w:ilvl w:val="0"/>
           <w:numId w:val="3"/>
         </w:numPr>
+        <w:ind w:firstLine="480"/>
       </w:pPr>
       <w:r>
         <w:rPr>
@@ -1329,6 +2474,7 @@
           <w:ilvl w:val="0"/>
           <w:numId w:val="4"/>
         </w:numPr>
+        <w:ind w:firstLine="480"/>
       </w:pPr>
       <w:r>
         <w:rPr>
@@ -1344,6 +2490,7 @@
           <w:ilvl w:val="0"/>
           <w:numId w:val="4"/>
         </w:numPr>
+        <w:ind w:firstLine="480"/>
       </w:pPr>
       <w:r>
         <w:rPr>
@@ -1359,6 +2506,7 @@
           <w:ilvl w:val="0"/>
           <w:numId w:val="4"/>
         </w:numPr>
+        <w:ind w:firstLine="480"/>
       </w:pPr>
       <w:r>
         <w:rPr>
@@ -1471,15 +2619,7 @@
         <w:t>）公共通知发布</w:t>
       </w:r>
     </w:p>
-    <w:p>
-      <w:pPr>
-        <w:rPr>
-          <w:rFonts w:hint="eastAsia"/>
-        </w:rPr>
-      </w:pPr>
-      <w:bookmarkStart w:id="0" w:name="_GoBack"/>
-      <w:bookmarkEnd w:id="0"/>
-    </w:p>
+    <w:p/>
     <w:p>
       <w:pPr>
         <w:widowControl/>
@@ -1511,7 +2651,7 @@
                     </pic:cNvPicPr>
                   </pic:nvPicPr>
                   <pic:blipFill>
-                    <a:blip r:embed="rId16"/>
+                    <a:blip r:embed="rId24"/>
                     <a:stretch>
                       <a:fillRect/>
                     </a:stretch>
@@ -1643,7 +2783,7 @@
                     </pic:cNvPicPr>
                   </pic:nvPicPr>
                   <pic:blipFill>
-                    <a:blip r:embed="rId17"/>
+                    <a:blip r:embed="rId25"/>
                     <a:stretch>
                       <a:fillRect/>
                     </a:stretch>
@@ -1724,16 +2864,8 @@
         <w:rPr>
           <w:rFonts w:hint="eastAsia"/>
         </w:rPr>
-        <w:t xml:space="preserve">3-1 </w:t>
-      </w:r>
-      <w:proofErr w:type="spellStart"/>
-      <w:r>
-        <w:rPr>
-          <w:rFonts w:hint="eastAsia"/>
-        </w:rPr>
-        <w:t>stu</w:t>
-      </w:r>
-      <w:proofErr w:type="spellEnd"/>
+        <w:t>3-1 stu</w:t>
+      </w:r>
       <w:r>
         <w:rPr>
           <w:rFonts w:hint="eastAsia"/>
@@ -1828,14 +2960,12 @@
             <w:tcW w:w="1703" w:type="dxa"/>
           </w:tcPr>
           <w:p>
-            <w:proofErr w:type="spellStart"/>
             <w:r>
               <w:rPr>
                 <w:rFonts w:hint="eastAsia"/>
               </w:rPr>
               <w:t>Stu_name</w:t>
             </w:r>
-            <w:proofErr w:type="spellEnd"/>
           </w:p>
         </w:tc>
         <w:tc>
@@ -1897,29 +3027,25 @@
             <w:tcW w:w="1703" w:type="dxa"/>
           </w:tcPr>
           <w:p>
-            <w:proofErr w:type="spellStart"/>
             <w:r>
               <w:rPr>
                 <w:rFonts w:hint="eastAsia"/>
               </w:rPr>
               <w:t>Stu_id</w:t>
             </w:r>
-            <w:proofErr w:type="spellEnd"/>
-          </w:p>
-        </w:tc>
-        <w:tc>
-          <w:tcPr>
-            <w:tcW w:w="1703" w:type="dxa"/>
-          </w:tcPr>
-          <w:p>
-            <w:proofErr w:type="spellStart"/>
+          </w:p>
+        </w:tc>
+        <w:tc>
+          <w:tcPr>
+            <w:tcW w:w="1703" w:type="dxa"/>
+          </w:tcPr>
+          <w:p>
             <w:r>
               <w:rPr>
                 <w:rFonts w:hint="eastAsia"/>
               </w:rPr>
               <w:t>int</w:t>
             </w:r>
-            <w:proofErr w:type="spellEnd"/>
           </w:p>
         </w:tc>
         <w:tc>
@@ -2035,29 +3161,25 @@
             <w:tcW w:w="1703" w:type="dxa"/>
           </w:tcPr>
           <w:p>
-            <w:proofErr w:type="spellStart"/>
             <w:r>
               <w:rPr>
                 <w:rFonts w:hint="eastAsia"/>
               </w:rPr>
               <w:t>Team_id</w:t>
             </w:r>
-            <w:proofErr w:type="spellEnd"/>
-          </w:p>
-        </w:tc>
-        <w:tc>
-          <w:tcPr>
-            <w:tcW w:w="1703" w:type="dxa"/>
-          </w:tcPr>
-          <w:p>
-            <w:proofErr w:type="spellStart"/>
+          </w:p>
+        </w:tc>
+        <w:tc>
+          <w:tcPr>
+            <w:tcW w:w="1703" w:type="dxa"/>
+          </w:tcPr>
+          <w:p>
             <w:r>
               <w:rPr>
                 <w:rFonts w:hint="eastAsia"/>
               </w:rPr>
               <w:t>int</w:t>
             </w:r>
-            <w:proofErr w:type="spellEnd"/>
           </w:p>
         </w:tc>
         <w:tc>
@@ -2173,14 +3295,12 @@
             <w:tcW w:w="1703" w:type="dxa"/>
           </w:tcPr>
           <w:p>
-            <w:proofErr w:type="spellStart"/>
             <w:r>
               <w:rPr>
                 <w:rFonts w:hint="eastAsia"/>
               </w:rPr>
               <w:t>Stu_dept</w:t>
             </w:r>
-            <w:proofErr w:type="spellEnd"/>
           </w:p>
         </w:tc>
         <w:tc>
@@ -2242,29 +3362,25 @@
             <w:tcW w:w="1703" w:type="dxa"/>
           </w:tcPr>
           <w:p>
-            <w:proofErr w:type="spellStart"/>
             <w:r>
               <w:rPr>
                 <w:rFonts w:hint="eastAsia"/>
               </w:rPr>
               <w:t>Introduce_id</w:t>
             </w:r>
-            <w:proofErr w:type="spellEnd"/>
-          </w:p>
-        </w:tc>
-        <w:tc>
-          <w:tcPr>
-            <w:tcW w:w="1703" w:type="dxa"/>
-          </w:tcPr>
-          <w:p>
-            <w:proofErr w:type="spellStart"/>
+          </w:p>
+        </w:tc>
+        <w:tc>
+          <w:tcPr>
+            <w:tcW w:w="1703" w:type="dxa"/>
+          </w:tcPr>
+          <w:p>
             <w:r>
               <w:rPr>
                 <w:rFonts w:hint="eastAsia"/>
               </w:rPr>
               <w:t>int</w:t>
             </w:r>
-            <w:proofErr w:type="spellEnd"/>
           </w:p>
         </w:tc>
         <w:tc>
@@ -2313,29 +3429,25 @@
             <w:tcW w:w="1703" w:type="dxa"/>
           </w:tcPr>
           <w:p>
-            <w:proofErr w:type="spellStart"/>
             <w:r>
               <w:rPr>
                 <w:rFonts w:hint="eastAsia"/>
               </w:rPr>
               <w:t>isok</w:t>
             </w:r>
-            <w:proofErr w:type="spellEnd"/>
-          </w:p>
-        </w:tc>
-        <w:tc>
-          <w:tcPr>
-            <w:tcW w:w="1703" w:type="dxa"/>
-          </w:tcPr>
-          <w:p>
-            <w:proofErr w:type="spellStart"/>
+          </w:p>
+        </w:tc>
+        <w:tc>
+          <w:tcPr>
+            <w:tcW w:w="1703" w:type="dxa"/>
+          </w:tcPr>
+          <w:p>
             <w:r>
               <w:rPr>
                 <w:rFonts w:hint="eastAsia"/>
               </w:rPr>
               <w:t>int</w:t>
             </w:r>
-            <w:proofErr w:type="spellEnd"/>
           </w:p>
         </w:tc>
         <w:tc>
@@ -2461,25 +3573,7 @@
         <w:rPr>
           <w:rFonts w:hint="eastAsia"/>
         </w:rPr>
-        <w:t>3-</w:t>
-      </w:r>
-      <w:r>
-        <w:rPr>
-          <w:rFonts w:hint="eastAsia"/>
-        </w:rPr>
-        <w:t>2</w:t>
-      </w:r>
-      <w:r>
-        <w:rPr>
-          <w:rFonts w:hint="eastAsia"/>
-        </w:rPr>
-        <w:t xml:space="preserve"> </w:t>
-      </w:r>
-      <w:r>
-        <w:rPr>
-          <w:rFonts w:hint="eastAsia"/>
-        </w:rPr>
-        <w:t>teacher</w:t>
+        <w:t>3-2 teacher</w:t>
       </w:r>
       <w:r>
         <w:rPr>
@@ -2575,14 +3669,12 @@
             <w:tcW w:w="1703" w:type="dxa"/>
           </w:tcPr>
           <w:p>
-            <w:proofErr w:type="spellStart"/>
             <w:r>
               <w:rPr>
                 <w:rFonts w:hint="eastAsia"/>
               </w:rPr>
               <w:t>teacher_name</w:t>
             </w:r>
-            <w:proofErr w:type="spellEnd"/>
           </w:p>
         </w:tc>
         <w:tc>
@@ -2644,7 +3736,6 @@
             <w:tcW w:w="1703" w:type="dxa"/>
           </w:tcPr>
           <w:p>
-            <w:proofErr w:type="spellStart"/>
             <w:r>
               <w:rPr>
                 <w:rFonts w:hint="eastAsia"/>
@@ -2652,22 +3743,19 @@
               <w:lastRenderedPageBreak/>
               <w:t>teacher_id</w:t>
             </w:r>
-            <w:proofErr w:type="spellEnd"/>
-          </w:p>
-        </w:tc>
-        <w:tc>
-          <w:tcPr>
-            <w:tcW w:w="1703" w:type="dxa"/>
-          </w:tcPr>
-          <w:p>
-            <w:proofErr w:type="spellStart"/>
+          </w:p>
+        </w:tc>
+        <w:tc>
+          <w:tcPr>
+            <w:tcW w:w="1703" w:type="dxa"/>
+          </w:tcPr>
+          <w:p>
             <w:r>
               <w:rPr>
                 <w:rFonts w:hint="eastAsia"/>
               </w:rPr>
               <w:t>int</w:t>
             </w:r>
-            <w:proofErr w:type="spellEnd"/>
           </w:p>
         </w:tc>
         <w:tc>
@@ -2783,29 +3871,25 @@
             <w:tcW w:w="1703" w:type="dxa"/>
           </w:tcPr>
           <w:p>
-            <w:proofErr w:type="spellStart"/>
             <w:r>
               <w:rPr>
                 <w:rFonts w:hint="eastAsia"/>
               </w:rPr>
               <w:t>Team_id</w:t>
             </w:r>
-            <w:proofErr w:type="spellEnd"/>
-          </w:p>
-        </w:tc>
-        <w:tc>
-          <w:tcPr>
-            <w:tcW w:w="1703" w:type="dxa"/>
-          </w:tcPr>
-          <w:p>
-            <w:proofErr w:type="spellStart"/>
+          </w:p>
+        </w:tc>
+        <w:tc>
+          <w:tcPr>
+            <w:tcW w:w="1703" w:type="dxa"/>
+          </w:tcPr>
+          <w:p>
             <w:r>
               <w:rPr>
                 <w:rFonts w:hint="eastAsia"/>
               </w:rPr>
               <w:t>int</w:t>
             </w:r>
-            <w:proofErr w:type="spellEnd"/>
           </w:p>
         </w:tc>
         <w:tc>
@@ -2854,14 +3938,12 @@
             <w:tcW w:w="1703" w:type="dxa"/>
           </w:tcPr>
           <w:p>
-            <w:proofErr w:type="spellStart"/>
             <w:r>
               <w:rPr>
                 <w:rFonts w:hint="eastAsia"/>
               </w:rPr>
               <w:t>teacher_dept</w:t>
             </w:r>
-            <w:proofErr w:type="spellEnd"/>
           </w:p>
         </w:tc>
         <w:tc>
@@ -2923,29 +4005,25 @@
             <w:tcW w:w="1703" w:type="dxa"/>
           </w:tcPr>
           <w:p>
-            <w:proofErr w:type="spellStart"/>
             <w:r>
               <w:rPr>
                 <w:rFonts w:hint="eastAsia"/>
               </w:rPr>
               <w:t>Introduce_id</w:t>
             </w:r>
-            <w:proofErr w:type="spellEnd"/>
-          </w:p>
-        </w:tc>
-        <w:tc>
-          <w:tcPr>
-            <w:tcW w:w="1703" w:type="dxa"/>
-          </w:tcPr>
-          <w:p>
-            <w:proofErr w:type="spellStart"/>
+          </w:p>
+        </w:tc>
+        <w:tc>
+          <w:tcPr>
+            <w:tcW w:w="1703" w:type="dxa"/>
+          </w:tcPr>
+          <w:p>
             <w:r>
               <w:rPr>
                 <w:rFonts w:hint="eastAsia"/>
               </w:rPr>
               <w:t>int</w:t>
             </w:r>
-            <w:proofErr w:type="spellEnd"/>
           </w:p>
         </w:tc>
         <w:tc>
@@ -2994,29 +4072,25 @@
             <w:tcW w:w="1703" w:type="dxa"/>
           </w:tcPr>
           <w:p>
-            <w:proofErr w:type="spellStart"/>
             <w:r>
               <w:rPr>
                 <w:rFonts w:hint="eastAsia"/>
               </w:rPr>
               <w:t>isok</w:t>
             </w:r>
-            <w:proofErr w:type="spellEnd"/>
-          </w:p>
-        </w:tc>
-        <w:tc>
-          <w:tcPr>
-            <w:tcW w:w="1703" w:type="dxa"/>
-          </w:tcPr>
-          <w:p>
-            <w:proofErr w:type="spellStart"/>
+          </w:p>
+        </w:tc>
+        <w:tc>
+          <w:tcPr>
+            <w:tcW w:w="1703" w:type="dxa"/>
+          </w:tcPr>
+          <w:p>
             <w:r>
               <w:rPr>
                 <w:rFonts w:hint="eastAsia"/>
               </w:rPr>
               <w:t>int</w:t>
             </w:r>
-            <w:proofErr w:type="spellEnd"/>
           </w:p>
         </w:tc>
         <w:tc>
@@ -3141,25 +4215,7 @@
         <w:rPr>
           <w:rFonts w:hint="eastAsia"/>
         </w:rPr>
-        <w:t>3-</w:t>
-      </w:r>
-      <w:r>
-        <w:rPr>
-          <w:rFonts w:hint="eastAsia"/>
-        </w:rPr>
-        <w:t>3</w:t>
-      </w:r>
-      <w:r>
-        <w:rPr>
-          <w:rFonts w:hint="eastAsia"/>
-        </w:rPr>
-        <w:t xml:space="preserve"> </w:t>
-      </w:r>
-      <w:r>
-        <w:rPr>
-          <w:rFonts w:hint="eastAsia"/>
-        </w:rPr>
-        <w:t>admin</w:t>
+        <w:t>3-3 admin</w:t>
       </w:r>
       <w:r>
         <w:rPr>
@@ -3255,14 +4311,12 @@
             <w:tcW w:w="1703" w:type="dxa"/>
           </w:tcPr>
           <w:p>
-            <w:proofErr w:type="spellStart"/>
             <w:r>
               <w:rPr>
                 <w:rFonts w:hint="eastAsia"/>
               </w:rPr>
               <w:t>Admin_name</w:t>
             </w:r>
-            <w:proofErr w:type="spellEnd"/>
           </w:p>
         </w:tc>
         <w:tc>
@@ -3324,29 +4378,25 @@
             <w:tcW w:w="1703" w:type="dxa"/>
           </w:tcPr>
           <w:p>
-            <w:proofErr w:type="spellStart"/>
             <w:r>
               <w:rPr>
                 <w:rFonts w:hint="eastAsia"/>
               </w:rPr>
               <w:t>Admin_id</w:t>
             </w:r>
-            <w:proofErr w:type="spellEnd"/>
-          </w:p>
-        </w:tc>
-        <w:tc>
-          <w:tcPr>
-            <w:tcW w:w="1703" w:type="dxa"/>
-          </w:tcPr>
-          <w:p>
-            <w:proofErr w:type="spellStart"/>
+          </w:p>
+        </w:tc>
+        <w:tc>
+          <w:tcPr>
+            <w:tcW w:w="1703" w:type="dxa"/>
+          </w:tcPr>
+          <w:p>
             <w:r>
               <w:rPr>
                 <w:rFonts w:hint="eastAsia"/>
               </w:rPr>
               <w:t>int</w:t>
             </w:r>
-            <w:proofErr w:type="spellEnd"/>
           </w:p>
         </w:tc>
         <w:tc>
@@ -3481,25 +4531,7 @@
         <w:rPr>
           <w:rFonts w:hint="eastAsia"/>
         </w:rPr>
-        <w:t>3-</w:t>
-      </w:r>
-      <w:r>
-        <w:rPr>
-          <w:rFonts w:hint="eastAsia"/>
-        </w:rPr>
-        <w:t>4</w:t>
-      </w:r>
-      <w:r>
-        <w:rPr>
-          <w:rFonts w:hint="eastAsia"/>
-        </w:rPr>
-        <w:t xml:space="preserve"> </w:t>
-      </w:r>
-      <w:r>
-        <w:rPr>
-          <w:rFonts w:hint="eastAsia"/>
-        </w:rPr>
-        <w:t>team</w:t>
+        <w:t>3-4 team</w:t>
       </w:r>
       <w:r>
         <w:rPr>
@@ -3595,29 +4627,25 @@
             <w:tcW w:w="1703" w:type="dxa"/>
           </w:tcPr>
           <w:p>
-            <w:proofErr w:type="spellStart"/>
             <w:r>
               <w:rPr>
                 <w:rFonts w:hint="eastAsia"/>
               </w:rPr>
               <w:t>team_id</w:t>
             </w:r>
-            <w:proofErr w:type="spellEnd"/>
-          </w:p>
-        </w:tc>
-        <w:tc>
-          <w:tcPr>
-            <w:tcW w:w="1703" w:type="dxa"/>
-          </w:tcPr>
-          <w:p>
-            <w:proofErr w:type="spellStart"/>
+          </w:p>
+        </w:tc>
+        <w:tc>
+          <w:tcPr>
+            <w:tcW w:w="1703" w:type="dxa"/>
+          </w:tcPr>
+          <w:p>
             <w:r>
               <w:rPr>
                 <w:rFonts w:hint="eastAsia"/>
               </w:rPr>
               <w:t>int</w:t>
             </w:r>
-            <w:proofErr w:type="spellEnd"/>
           </w:p>
         </w:tc>
         <w:tc>
@@ -3666,14 +4694,12 @@
             <w:tcW w:w="1703" w:type="dxa"/>
           </w:tcPr>
           <w:p>
-            <w:proofErr w:type="spellStart"/>
             <w:r>
               <w:rPr>
                 <w:rFonts w:hint="eastAsia"/>
               </w:rPr>
               <w:t>team_name</w:t>
             </w:r>
-            <w:proofErr w:type="spellEnd"/>
           </w:p>
         </w:tc>
         <w:tc>
@@ -3735,29 +4761,25 @@
             <w:tcW w:w="1703" w:type="dxa"/>
           </w:tcPr>
           <w:p>
-            <w:proofErr w:type="spellStart"/>
             <w:r>
               <w:rPr>
                 <w:rFonts w:hint="eastAsia"/>
               </w:rPr>
               <w:t>Stu_no</w:t>
             </w:r>
-            <w:proofErr w:type="spellEnd"/>
-          </w:p>
-        </w:tc>
-        <w:tc>
-          <w:tcPr>
-            <w:tcW w:w="1703" w:type="dxa"/>
-          </w:tcPr>
-          <w:p>
-            <w:proofErr w:type="spellStart"/>
+          </w:p>
+        </w:tc>
+        <w:tc>
+          <w:tcPr>
+            <w:tcW w:w="1703" w:type="dxa"/>
+          </w:tcPr>
+          <w:p>
             <w:r>
               <w:rPr>
                 <w:rFonts w:hint="eastAsia"/>
               </w:rPr>
               <w:t>int</w:t>
             </w:r>
-            <w:proofErr w:type="spellEnd"/>
           </w:p>
         </w:tc>
         <w:tc>
@@ -3806,29 +4828,25 @@
             <w:tcW w:w="1703" w:type="dxa"/>
           </w:tcPr>
           <w:p>
-            <w:proofErr w:type="spellStart"/>
             <w:r>
               <w:rPr>
                 <w:rFonts w:hint="eastAsia"/>
               </w:rPr>
               <w:t>teacher_no</w:t>
             </w:r>
-            <w:proofErr w:type="spellEnd"/>
-          </w:p>
-        </w:tc>
-        <w:tc>
-          <w:tcPr>
-            <w:tcW w:w="1703" w:type="dxa"/>
-          </w:tcPr>
-          <w:p>
-            <w:proofErr w:type="spellStart"/>
+          </w:p>
+        </w:tc>
+        <w:tc>
+          <w:tcPr>
+            <w:tcW w:w="1703" w:type="dxa"/>
+          </w:tcPr>
+          <w:p>
             <w:r>
               <w:rPr>
                 <w:rFonts w:hint="eastAsia"/>
               </w:rPr>
               <w:t>int</w:t>
             </w:r>
-            <w:proofErr w:type="spellEnd"/>
           </w:p>
         </w:tc>
         <w:tc>
@@ -3877,29 +4895,25 @@
             <w:tcW w:w="1703" w:type="dxa"/>
           </w:tcPr>
           <w:p>
-            <w:proofErr w:type="spellStart"/>
             <w:r>
               <w:rPr>
                 <w:rFonts w:hint="eastAsia"/>
               </w:rPr>
               <w:t>Introduce_id</w:t>
             </w:r>
-            <w:proofErr w:type="spellEnd"/>
-          </w:p>
-        </w:tc>
-        <w:tc>
-          <w:tcPr>
-            <w:tcW w:w="1703" w:type="dxa"/>
-          </w:tcPr>
-          <w:p>
-            <w:proofErr w:type="spellStart"/>
+          </w:p>
+        </w:tc>
+        <w:tc>
+          <w:tcPr>
+            <w:tcW w:w="1703" w:type="dxa"/>
+          </w:tcPr>
+          <w:p>
             <w:r>
               <w:rPr>
                 <w:rFonts w:hint="eastAsia"/>
               </w:rPr>
               <w:t>int</w:t>
             </w:r>
-            <w:proofErr w:type="spellEnd"/>
           </w:p>
         </w:tc>
         <w:tc>
@@ -3957,25 +4971,7 @@
         <w:rPr>
           <w:rFonts w:hint="eastAsia"/>
         </w:rPr>
-        <w:t>3-</w:t>
-      </w:r>
-      <w:r>
-        <w:rPr>
-          <w:rFonts w:hint="eastAsia"/>
-        </w:rPr>
-        <w:t>5</w:t>
-      </w:r>
-      <w:r>
-        <w:rPr>
-          <w:rFonts w:hint="eastAsia"/>
-        </w:rPr>
-        <w:t xml:space="preserve"> </w:t>
-      </w:r>
-      <w:r>
-        <w:rPr>
-          <w:rFonts w:hint="eastAsia"/>
-        </w:rPr>
-        <w:t>plan</w:t>
+        <w:t>3-5 plan</w:t>
       </w:r>
       <w:r>
         <w:rPr>
@@ -4071,14 +5067,12 @@
             <w:tcW w:w="1703" w:type="dxa"/>
           </w:tcPr>
           <w:p>
-            <w:proofErr w:type="spellStart"/>
             <w:r>
               <w:rPr>
                 <w:rFonts w:hint="eastAsia"/>
               </w:rPr>
               <w:t>plan_name</w:t>
             </w:r>
-            <w:proofErr w:type="spellEnd"/>
           </w:p>
         </w:tc>
         <w:tc>
@@ -4140,29 +5134,25 @@
             <w:tcW w:w="1703" w:type="dxa"/>
           </w:tcPr>
           <w:p>
-            <w:proofErr w:type="spellStart"/>
             <w:r>
               <w:rPr>
                 <w:rFonts w:hint="eastAsia"/>
               </w:rPr>
               <w:t>Plan_id</w:t>
             </w:r>
-            <w:proofErr w:type="spellEnd"/>
-          </w:p>
-        </w:tc>
-        <w:tc>
-          <w:tcPr>
-            <w:tcW w:w="1703" w:type="dxa"/>
-          </w:tcPr>
-          <w:p>
-            <w:proofErr w:type="spellStart"/>
+          </w:p>
+        </w:tc>
+        <w:tc>
+          <w:tcPr>
+            <w:tcW w:w="1703" w:type="dxa"/>
+          </w:tcPr>
+          <w:p>
             <w:r>
               <w:rPr>
                 <w:rFonts w:hint="eastAsia"/>
               </w:rPr>
               <w:t>int</w:t>
             </w:r>
-            <w:proofErr w:type="spellEnd"/>
           </w:p>
         </w:tc>
         <w:tc>
@@ -4211,14 +5201,12 @@
             <w:tcW w:w="1703" w:type="dxa"/>
           </w:tcPr>
           <w:p>
-            <w:proofErr w:type="spellStart"/>
             <w:r>
               <w:rPr>
                 <w:rFonts w:hint="eastAsia"/>
               </w:rPr>
               <w:t>Plan_date</w:t>
             </w:r>
-            <w:proofErr w:type="spellEnd"/>
           </w:p>
         </w:tc>
         <w:tc>
@@ -4280,14 +5268,12 @@
             <w:tcW w:w="1703" w:type="dxa"/>
           </w:tcPr>
           <w:p>
-            <w:proofErr w:type="spellStart"/>
             <w:r>
               <w:rPr>
                 <w:rFonts w:hint="eastAsia"/>
               </w:rPr>
               <w:t>Plan_type</w:t>
             </w:r>
-            <w:proofErr w:type="spellEnd"/>
           </w:p>
         </w:tc>
         <w:tc>
@@ -4416,29 +5402,25 @@
             <w:tcW w:w="1703" w:type="dxa"/>
           </w:tcPr>
           <w:p>
-            <w:proofErr w:type="spellStart"/>
             <w:r>
               <w:rPr>
                 <w:rFonts w:hint="eastAsia"/>
               </w:rPr>
               <w:t>team_id</w:t>
             </w:r>
-            <w:proofErr w:type="spellEnd"/>
-          </w:p>
-        </w:tc>
-        <w:tc>
-          <w:tcPr>
-            <w:tcW w:w="1703" w:type="dxa"/>
-          </w:tcPr>
-          <w:p>
-            <w:proofErr w:type="spellStart"/>
+          </w:p>
+        </w:tc>
+        <w:tc>
+          <w:tcPr>
+            <w:tcW w:w="1703" w:type="dxa"/>
+          </w:tcPr>
+          <w:p>
             <w:r>
               <w:rPr>
                 <w:rFonts w:hint="eastAsia"/>
               </w:rPr>
               <w:t>int</w:t>
             </w:r>
-            <w:proofErr w:type="spellEnd"/>
           </w:p>
         </w:tc>
         <w:tc>
@@ -4496,25 +5478,7 @@
         <w:rPr>
           <w:rFonts w:hint="eastAsia"/>
         </w:rPr>
-        <w:t>3-</w:t>
-      </w:r>
-      <w:r>
-        <w:rPr>
-          <w:rFonts w:hint="eastAsia"/>
-        </w:rPr>
-        <w:t>6</w:t>
-      </w:r>
-      <w:r>
-        <w:rPr>
-          <w:rFonts w:hint="eastAsia"/>
-        </w:rPr>
-        <w:t xml:space="preserve"> </w:t>
-      </w:r>
-      <w:r>
-        <w:rPr>
-          <w:rFonts w:hint="eastAsia"/>
-        </w:rPr>
-        <w:t>introduce</w:t>
+        <w:t>3-6 introduce</w:t>
       </w:r>
       <w:r>
         <w:rPr>
@@ -4610,7 +5574,6 @@
             <w:tcW w:w="1703" w:type="dxa"/>
           </w:tcPr>
           <w:p>
-            <w:proofErr w:type="spellStart"/>
             <w:r>
               <w:rPr>
                 <w:rFonts w:hint="eastAsia"/>
@@ -4618,22 +5581,19 @@
               <w:lastRenderedPageBreak/>
               <w:t>introduce_id</w:t>
             </w:r>
-            <w:proofErr w:type="spellEnd"/>
-          </w:p>
-        </w:tc>
-        <w:tc>
-          <w:tcPr>
-            <w:tcW w:w="1703" w:type="dxa"/>
-          </w:tcPr>
-          <w:p>
-            <w:proofErr w:type="spellStart"/>
+          </w:p>
+        </w:tc>
+        <w:tc>
+          <w:tcPr>
+            <w:tcW w:w="1703" w:type="dxa"/>
+          </w:tcPr>
+          <w:p>
             <w:r>
               <w:rPr>
                 <w:rFonts w:hint="eastAsia"/>
               </w:rPr>
               <w:t>int</w:t>
             </w:r>
-            <w:proofErr w:type="spellEnd"/>
           </w:p>
         </w:tc>
         <w:tc>
@@ -4758,25 +5718,7 @@
         <w:rPr>
           <w:rFonts w:hint="eastAsia"/>
         </w:rPr>
-        <w:t>3-</w:t>
-      </w:r>
-      <w:r>
-        <w:rPr>
-          <w:rFonts w:hint="eastAsia"/>
-        </w:rPr>
-        <w:t>7</w:t>
-      </w:r>
-      <w:r>
-        <w:rPr>
-          <w:rFonts w:hint="eastAsia"/>
-        </w:rPr>
-        <w:t xml:space="preserve"> </w:t>
-      </w:r>
-      <w:r>
-        <w:rPr>
-          <w:rFonts w:hint="eastAsia"/>
-        </w:rPr>
-        <w:t>notice</w:t>
+        <w:t>3-7 notice</w:t>
       </w:r>
       <w:r>
         <w:rPr>
@@ -4872,14 +5814,12 @@
             <w:tcW w:w="1703" w:type="dxa"/>
           </w:tcPr>
           <w:p>
-            <w:proofErr w:type="spellStart"/>
             <w:r>
               <w:rPr>
                 <w:rFonts w:hint="eastAsia"/>
               </w:rPr>
               <w:t>Notice_name</w:t>
             </w:r>
-            <w:proofErr w:type="spellEnd"/>
           </w:p>
         </w:tc>
         <w:tc>
@@ -4941,29 +5881,25 @@
             <w:tcW w:w="1703" w:type="dxa"/>
           </w:tcPr>
           <w:p>
-            <w:proofErr w:type="spellStart"/>
             <w:r>
               <w:rPr>
                 <w:rFonts w:hint="eastAsia"/>
               </w:rPr>
               <w:t>notice_id</w:t>
             </w:r>
-            <w:proofErr w:type="spellEnd"/>
-          </w:p>
-        </w:tc>
-        <w:tc>
-          <w:tcPr>
-            <w:tcW w:w="1703" w:type="dxa"/>
-          </w:tcPr>
-          <w:p>
-            <w:proofErr w:type="spellStart"/>
+          </w:p>
+        </w:tc>
+        <w:tc>
+          <w:tcPr>
+            <w:tcW w:w="1703" w:type="dxa"/>
+          </w:tcPr>
+          <w:p>
             <w:r>
               <w:rPr>
                 <w:rFonts w:hint="eastAsia"/>
               </w:rPr>
               <w:t>int</w:t>
             </w:r>
-            <w:proofErr w:type="spellEnd"/>
           </w:p>
         </w:tc>
         <w:tc>
@@ -5012,14 +5948,12 @@
             <w:tcW w:w="1703" w:type="dxa"/>
           </w:tcPr>
           <w:p>
-            <w:proofErr w:type="spellStart"/>
             <w:r>
               <w:rPr>
                 <w:rFonts w:hint="eastAsia"/>
               </w:rPr>
               <w:t>notice_date</w:t>
             </w:r>
-            <w:proofErr w:type="spellEnd"/>
           </w:p>
         </w:tc>
         <w:tc>
@@ -5081,14 +6015,12 @@
             <w:tcW w:w="1703" w:type="dxa"/>
           </w:tcPr>
           <w:p>
-            <w:proofErr w:type="spellStart"/>
             <w:r>
               <w:rPr>
                 <w:rFonts w:hint="eastAsia"/>
               </w:rPr>
               <w:t>notice_type</w:t>
             </w:r>
-            <w:proofErr w:type="spellEnd"/>
           </w:p>
         </w:tc>
         <w:tc>
@@ -5787,6 +6719,7 @@
   <w:style w:type="paragraph" w:default="1" w:styleId="a">
     <w:name w:val="Normal"/>
     <w:qFormat/>
+    <w:rsid w:val="00AC0505"/>
     <w:pPr>
       <w:widowControl w:val="0"/>
       <w:jc w:val="both"/>

--- a/课程设计书（v1_18-19-2.docx
+++ b/课程设计书（v1_18-19-2.docx
@@ -25,9 +25,6 @@
     <w:p>
       <w:pPr>
         <w:pStyle w:val="a5"/>
-        <w:rPr>
-          <w:rFonts w:hint="eastAsia"/>
-        </w:rPr>
       </w:pPr>
       <w:r>
         <w:rPr>
@@ -92,13 +89,7 @@
         <w:rPr>
           <w:b/>
         </w:rPr>
-        <w:t>01721221207</w:t>
-      </w:r>
-      <w:r>
-        <w:rPr>
-          <w:b/>
-        </w:rPr>
-        <w:t>1</w:t>
+        <w:t>017212212071</w:t>
       </w:r>
       <w:r>
         <w:rPr>
@@ -341,6 +332,9 @@
       <w:pPr>
         <w:widowControl/>
         <w:spacing w:line="480" w:lineRule="auto"/>
+        <w:rPr>
+          <w:rFonts w:hint="eastAsia"/>
+        </w:rPr>
       </w:pPr>
       <w:r>
         <w:rPr>
@@ -381,6 +375,137 @@
     </w:p>
     <w:p>
       <w:pPr>
+        <w:widowControl/>
+        <w:spacing w:line="480" w:lineRule="auto"/>
+        <w:rPr>
+          <w:rFonts w:hint="eastAsia"/>
+        </w:rPr>
+      </w:pPr>
+      <w:r>
+        <w:rPr>
+          <w:rFonts w:hint="eastAsia"/>
+        </w:rPr>
+        <w:t>4</w:t>
+      </w:r>
+      <w:r>
+        <w:rPr>
+          <w:rFonts w:hint="eastAsia"/>
+        </w:rPr>
+        <w:t>．团队管理：</w:t>
+      </w:r>
+      <w:r>
+        <w:rPr>
+          <w:rFonts w:hint="eastAsia"/>
+        </w:rPr>
+        <w:t>对团队信息进行管理，包括</w:t>
+      </w:r>
+      <w:r>
+        <w:rPr>
+          <w:rFonts w:hint="eastAsia"/>
+        </w:rPr>
+        <w:t>对团队</w:t>
+      </w:r>
+      <w:r>
+        <w:rPr>
+          <w:rFonts w:hint="eastAsia"/>
+        </w:rPr>
+        <w:t>添加、编辑、删除和查询</w:t>
+      </w:r>
+      <w:r>
+        <w:rPr>
+          <w:rFonts w:hint="eastAsia"/>
+        </w:rPr>
+        <w:t>功能，也</w:t>
+      </w:r>
+      <w:r>
+        <w:rPr>
+          <w:rFonts w:hint="eastAsia"/>
+        </w:rPr>
+        <w:t>可</w:t>
+      </w:r>
+      <w:r>
+        <w:rPr>
+          <w:rFonts w:hint="eastAsia"/>
+        </w:rPr>
+        <w:t>进行团队</w:t>
+      </w:r>
+      <w:r>
+        <w:rPr>
+          <w:rFonts w:hint="eastAsia"/>
+        </w:rPr>
+        <w:t>人员的</w:t>
+      </w:r>
+      <w:r>
+        <w:rPr>
+          <w:rFonts w:hint="eastAsia"/>
+        </w:rPr>
+        <w:t>添加</w:t>
+      </w:r>
+      <w:r>
+        <w:rPr>
+          <w:rFonts w:hint="eastAsia"/>
+        </w:rPr>
+        <w:t>和</w:t>
+      </w:r>
+      <w:r>
+        <w:rPr>
+          <w:rFonts w:hint="eastAsia"/>
+        </w:rPr>
+        <w:t>删除</w:t>
+      </w:r>
+      <w:r>
+        <w:rPr>
+          <w:rFonts w:hint="eastAsia"/>
+        </w:rPr>
+        <w:t>，</w:t>
+      </w:r>
+      <w:r>
+        <w:rPr>
+          <w:rFonts w:hint="eastAsia"/>
+        </w:rPr>
+        <w:t>团队指导教师的信息介绍，同时对团队日程</w:t>
+      </w:r>
+      <w:r>
+        <w:rPr>
+          <w:rFonts w:hint="eastAsia"/>
+        </w:rPr>
+        <w:t>（包括会议、比赛等不同种类的日程</w:t>
+      </w:r>
+      <w:bookmarkStart w:id="5" w:name="_GoBack"/>
+      <w:bookmarkEnd w:id="5"/>
+      <w:r>
+        <w:rPr>
+          <w:rFonts w:hint="eastAsia"/>
+        </w:rPr>
+        <w:t>）</w:t>
+      </w:r>
+      <w:r>
+        <w:rPr>
+          <w:rFonts w:hint="eastAsia"/>
+        </w:rPr>
+        <w:t>进行进行编排，通过时间轴显示</w:t>
+      </w:r>
+      <w:r>
+        <w:rPr>
+          <w:rFonts w:hint="eastAsia"/>
+        </w:rPr>
+        <w:t>。</w:t>
+      </w:r>
+      <w:r>
+        <w:rPr>
+          <w:rFonts w:hint="eastAsia"/>
+        </w:rPr>
+        <w:t>除了一般的文本管理之外，还要包括图片管理</w:t>
+      </w:r>
+      <w:r>
+        <w:rPr>
+          <w:rFonts w:hint="eastAsia"/>
+        </w:rPr>
+        <w:t>等。</w:t>
+      </w:r>
+    </w:p>
+    <w:p>
+      <w:pPr>
         <w:pStyle w:val="1"/>
       </w:pPr>
       <w:r>
@@ -399,9 +524,6 @@
     <w:p>
       <w:pPr>
         <w:pStyle w:val="2"/>
-        <w:rPr>
-          <w:rFonts w:hint="eastAsia"/>
-        </w:rPr>
       </w:pPr>
       <w:r>
         <w:rPr>
@@ -422,9 +544,9 @@
           <w:b/>
         </w:rPr>
       </w:pPr>
-      <w:bookmarkStart w:id="5" w:name="OLE_LINK12"/>
-      <w:bookmarkStart w:id="6" w:name="OLE_LINK13"/>
-      <w:bookmarkStart w:id="7" w:name="OLE_LINK14"/>
+      <w:bookmarkStart w:id="6" w:name="OLE_LINK12"/>
+      <w:bookmarkStart w:id="7" w:name="OLE_LINK13"/>
+      <w:bookmarkStart w:id="8" w:name="OLE_LINK14"/>
       <w:r>
         <w:rPr>
           <w:rFonts w:hint="eastAsia"/>
@@ -433,21 +555,19 @@
         <w:t>操作流程图：</w:t>
       </w:r>
     </w:p>
-    <w:bookmarkEnd w:id="5"/>
     <w:bookmarkEnd w:id="6"/>
     <w:bookmarkEnd w:id="7"/>
+    <w:bookmarkEnd w:id="8"/>
     <w:p>
       <w:pPr>
         <w:jc w:val="center"/>
-        <w:rPr>
-          <w:rFonts w:hint="eastAsia"/>
-        </w:rPr>
       </w:pPr>
       <w:r>
         <w:rPr>
           <w:rFonts w:hint="eastAsia"/>
           <w:noProof/>
         </w:rPr>
+        <w:lastRenderedPageBreak/>
         <w:drawing>
           <wp:inline distT="0" distB="0" distL="0" distR="0">
             <wp:extent cx="2198329" cy="3163475"/>
@@ -489,8 +609,8 @@
       <w:pPr>
         <w:jc w:val="center"/>
       </w:pPr>
-      <w:bookmarkStart w:id="8" w:name="OLE_LINK6"/>
-      <w:bookmarkStart w:id="9" w:name="OLE_LINK7"/>
+      <w:bookmarkStart w:id="9" w:name="OLE_LINK6"/>
+      <w:bookmarkStart w:id="10" w:name="OLE_LINK7"/>
       <w:r>
         <w:rPr>
           <w:rFonts w:hint="eastAsia"/>
@@ -524,8 +644,8 @@
         </w:rPr>
         <w:t>图</w:t>
       </w:r>
-      <w:bookmarkEnd w:id="8"/>
       <w:bookmarkEnd w:id="9"/>
+      <w:bookmarkEnd w:id="10"/>
     </w:p>
     <w:p>
       <w:pPr>
@@ -537,7 +657,6 @@
           <w:rFonts w:hint="eastAsia"/>
           <w:noProof/>
         </w:rPr>
-        <w:lastRenderedPageBreak/>
         <w:drawing>
           <wp:inline distT="0" distB="0" distL="0" distR="0">
             <wp:extent cx="2475570" cy="5175821"/>
@@ -625,6 +744,7 @@
         <w:rPr>
           <w:rFonts w:hint="eastAsia"/>
         </w:rPr>
+        <w:lastRenderedPageBreak/>
         <w:t>图</w:t>
       </w:r>
       <w:r>
@@ -642,22 +762,16 @@
         </w:rPr>
         <w:t xml:space="preserve"> </w:t>
       </w:r>
-      <w:bookmarkStart w:id="10" w:name="OLE_LINK8"/>
-      <w:bookmarkStart w:id="11" w:name="OLE_LINK9"/>
-      <w:r>
-        <w:rPr>
-          <w:rFonts w:hint="eastAsia"/>
-        </w:rPr>
-        <w:t>人员管理操作</w:t>
-      </w:r>
-      <w:r>
-        <w:rPr>
-          <w:rFonts w:hint="eastAsia"/>
-        </w:rPr>
-        <w:t>流程图</w:t>
-      </w:r>
-      <w:bookmarkEnd w:id="10"/>
+      <w:bookmarkStart w:id="11" w:name="OLE_LINK8"/>
+      <w:bookmarkStart w:id="12" w:name="OLE_LINK9"/>
+      <w:r>
+        <w:rPr>
+          <w:rFonts w:hint="eastAsia"/>
+        </w:rPr>
+        <w:t>人员管理操作流程图</w:t>
+      </w:r>
       <w:bookmarkEnd w:id="11"/>
+      <w:bookmarkEnd w:id="12"/>
       <w:r>
         <w:rPr>
           <w:rFonts w:hint="eastAsia"/>
@@ -667,8 +781,8 @@
       <w:r>
         <w:t xml:space="preserve">    </w:t>
       </w:r>
-      <w:bookmarkStart w:id="12" w:name="OLE_LINK10"/>
-      <w:bookmarkStart w:id="13" w:name="OLE_LINK11"/>
+      <w:bookmarkStart w:id="13" w:name="OLE_LINK10"/>
+      <w:bookmarkStart w:id="14" w:name="OLE_LINK11"/>
       <w:r>
         <w:rPr>
           <w:rFonts w:hint="eastAsia"/>
@@ -694,16 +808,10 @@
         <w:rPr>
           <w:rFonts w:hint="eastAsia"/>
         </w:rPr>
-        <w:t>团队</w:t>
-      </w:r>
-      <w:r>
-        <w:rPr>
-          <w:rFonts w:hint="eastAsia"/>
-        </w:rPr>
-        <w:t>管理操作流程图</w:t>
-      </w:r>
-      <w:bookmarkEnd w:id="12"/>
+        <w:t>团队管理操作流程图</w:t>
+      </w:r>
       <w:bookmarkEnd w:id="13"/>
+      <w:bookmarkEnd w:id="14"/>
     </w:p>
     <w:p>
       <w:pPr>
@@ -715,7 +823,6 @@
           <w:rFonts w:hint="eastAsia"/>
           <w:noProof/>
         </w:rPr>
-        <w:lastRenderedPageBreak/>
         <w:drawing>
           <wp:inline distT="0" distB="0" distL="0" distR="0">
             <wp:extent cx="2754351" cy="5758685"/>
@@ -757,12 +864,9 @@
       <w:pPr>
         <w:ind w:left="600" w:hangingChars="250" w:hanging="600"/>
         <w:jc w:val="center"/>
-        <w:rPr>
-          <w:rFonts w:hint="eastAsia"/>
-        </w:rPr>
-      </w:pPr>
-      <w:bookmarkStart w:id="14" w:name="OLE_LINK15"/>
-      <w:bookmarkStart w:id="15" w:name="OLE_LINK16"/>
+      </w:pPr>
+      <w:bookmarkStart w:id="15" w:name="OLE_LINK15"/>
+      <w:bookmarkStart w:id="16" w:name="OLE_LINK16"/>
       <w:r>
         <w:rPr>
           <w:rFonts w:hint="eastAsia"/>
@@ -776,10 +880,7 @@
         <w:t>3-1</w:t>
       </w:r>
       <w:r>
-        <w:t>-</w:t>
-      </w:r>
-      <w:r>
-        <w:t>4</w:t>
+        <w:t>-4</w:t>
       </w:r>
       <w:r>
         <w:rPr>
@@ -791,17 +892,11 @@
         <w:rPr>
           <w:rFonts w:hint="eastAsia"/>
         </w:rPr>
-        <w:t>公告</w:t>
-      </w:r>
-      <w:r>
-        <w:rPr>
-          <w:rFonts w:hint="eastAsia"/>
-        </w:rPr>
-        <w:t>管理操作流程图</w:t>
-      </w:r>
-    </w:p>
-    <w:bookmarkEnd w:id="14"/>
+        <w:t>公告管理操作流程图</w:t>
+      </w:r>
+    </w:p>
     <w:bookmarkEnd w:id="15"/>
+    <w:bookmarkEnd w:id="16"/>
     <w:p>
       <w:pPr>
         <w:rPr>
@@ -868,7 +963,6 @@
     <w:p>
       <w:pPr>
         <w:rPr>
-          <w:rFonts w:hint="eastAsia"/>
           <w:b/>
         </w:rPr>
       </w:pPr>
@@ -884,7 +978,6 @@
           <w:rFonts w:hint="eastAsia"/>
           <w:b/>
         </w:rPr>
-        <w:lastRenderedPageBreak/>
         <w:t>代码逻辑</w:t>
       </w:r>
       <w:r>
@@ -947,8 +1040,8 @@
         <w:ind w:left="600" w:hangingChars="250" w:hanging="600"/>
         <w:jc w:val="center"/>
       </w:pPr>
-      <w:bookmarkStart w:id="16" w:name="OLE_LINK17"/>
-      <w:bookmarkStart w:id="17" w:name="OLE_LINK18"/>
+      <w:bookmarkStart w:id="17" w:name="OLE_LINK17"/>
+      <w:bookmarkStart w:id="18" w:name="OLE_LINK18"/>
       <w:r>
         <w:rPr>
           <w:rFonts w:hint="eastAsia"/>
@@ -962,10 +1055,7 @@
         <w:t>3-1</w:t>
       </w:r>
       <w:r>
-        <w:t>-</w:t>
-      </w:r>
-      <w:r>
-        <w:t>5</w:t>
+        <w:t>-5</w:t>
       </w:r>
       <w:r>
         <w:rPr>
@@ -977,24 +1067,15 @@
         <w:rPr>
           <w:rFonts w:hint="eastAsia"/>
         </w:rPr>
-        <w:t>登陆功能逻辑</w:t>
-      </w:r>
-      <w:r>
-        <w:rPr>
-          <w:rFonts w:hint="eastAsia"/>
-        </w:rPr>
-        <w:t>流程图</w:t>
-      </w:r>
-      <w:bookmarkEnd w:id="16"/>
+        <w:t>登陆功能逻辑流程图</w:t>
+      </w:r>
       <w:bookmarkEnd w:id="17"/>
+      <w:bookmarkEnd w:id="18"/>
     </w:p>
     <w:p>
       <w:pPr>
         <w:ind w:left="600" w:hangingChars="250" w:hanging="600"/>
         <w:jc w:val="center"/>
-        <w:rPr>
-          <w:rFonts w:hint="eastAsia"/>
-        </w:rPr>
       </w:pPr>
       <w:r>
         <w:rPr>
@@ -1046,6 +1127,7 @@
         <w:rPr>
           <w:rFonts w:hint="eastAsia"/>
         </w:rPr>
+        <w:lastRenderedPageBreak/>
         <w:t>图</w:t>
       </w:r>
       <w:r>
@@ -1055,10 +1137,7 @@
         <w:t>3-1</w:t>
       </w:r>
       <w:r>
-        <w:t>-</w:t>
-      </w:r>
-      <w:r>
-        <w:t>6</w:t>
+        <w:t>-6</w:t>
       </w:r>
       <w:r>
         <w:rPr>
@@ -1070,13 +1149,7 @@
         <w:rPr>
           <w:rFonts w:hint="eastAsia"/>
         </w:rPr>
-        <w:t>注册功能</w:t>
-      </w:r>
-      <w:r>
-        <w:rPr>
-          <w:rFonts w:hint="eastAsia"/>
-        </w:rPr>
-        <w:t>逻辑流程图</w:t>
+        <w:t>注册功能逻辑流程图</w:t>
       </w:r>
     </w:p>
     <w:p>
@@ -1090,7 +1163,6 @@
           <w:noProof/>
           <w:lang w:val="zh-CN"/>
         </w:rPr>
-        <w:lastRenderedPageBreak/>
         <w:drawing>
           <wp:inline distT="0" distB="0" distL="0" distR="0" wp14:anchorId="237D4710" wp14:editId="181C039C">
             <wp:extent cx="5270500" cy="2273935"/>
@@ -1132,9 +1204,6 @@
       <w:pPr>
         <w:ind w:left="600" w:hangingChars="250" w:hanging="600"/>
         <w:jc w:val="center"/>
-        <w:rPr>
-          <w:rFonts w:hint="eastAsia"/>
-        </w:rPr>
       </w:pPr>
       <w:r>
         <w:rPr>
@@ -1149,10 +1218,7 @@
         <w:t>3-1</w:t>
       </w:r>
       <w:r>
-        <w:t>-</w:t>
-      </w:r>
-      <w:r>
-        <w:t>7</w:t>
+        <w:t>-7</w:t>
       </w:r>
       <w:r>
         <w:rPr>
@@ -1160,22 +1226,16 @@
         </w:rPr>
         <w:t xml:space="preserve"> </w:t>
       </w:r>
-      <w:bookmarkStart w:id="18" w:name="OLE_LINK19"/>
-      <w:bookmarkStart w:id="19" w:name="OLE_LINK20"/>
-      <w:r>
-        <w:rPr>
-          <w:rFonts w:hint="eastAsia"/>
-        </w:rPr>
-        <w:t>人员信息查询功能</w:t>
-      </w:r>
-      <w:r>
-        <w:rPr>
-          <w:rFonts w:hint="eastAsia"/>
-        </w:rPr>
-        <w:t>逻辑流程图</w:t>
-      </w:r>
-      <w:bookmarkEnd w:id="18"/>
+      <w:bookmarkStart w:id="19" w:name="OLE_LINK19"/>
+      <w:bookmarkStart w:id="20" w:name="OLE_LINK20"/>
+      <w:r>
+        <w:rPr>
+          <w:rFonts w:hint="eastAsia"/>
+        </w:rPr>
+        <w:t>人员信息查询功能逻辑流程图</w:t>
+      </w:r>
       <w:bookmarkEnd w:id="19"/>
+      <w:bookmarkEnd w:id="20"/>
     </w:p>
     <w:p>
       <w:pPr>
@@ -1228,9 +1288,9 @@
         <w:ind w:left="600" w:hangingChars="250" w:hanging="600"/>
         <w:jc w:val="center"/>
       </w:pPr>
-      <w:bookmarkStart w:id="20" w:name="OLE_LINK21"/>
-      <w:bookmarkStart w:id="21" w:name="OLE_LINK22"/>
-      <w:bookmarkStart w:id="22" w:name="OLE_LINK23"/>
+      <w:bookmarkStart w:id="21" w:name="OLE_LINK21"/>
+      <w:bookmarkStart w:id="22" w:name="OLE_LINK22"/>
+      <w:bookmarkStart w:id="23" w:name="OLE_LINK23"/>
       <w:r>
         <w:rPr>
           <w:rFonts w:hint="eastAsia"/>
@@ -1244,32 +1304,17 @@
         <w:t>3-1</w:t>
       </w:r>
       <w:r>
-        <w:t>-</w:t>
-      </w:r>
-      <w:r>
-        <w:t xml:space="preserve">8 </w:t>
-      </w:r>
-      <w:r>
-        <w:rPr>
-          <w:rFonts w:hint="eastAsia"/>
-        </w:rPr>
-        <w:t>人员信息</w:t>
-      </w:r>
-      <w:r>
-        <w:rPr>
-          <w:rFonts w:hint="eastAsia"/>
-        </w:rPr>
-        <w:t>管理</w:t>
-      </w:r>
-      <w:r>
-        <w:rPr>
-          <w:rFonts w:hint="eastAsia"/>
-        </w:rPr>
-        <w:t>功能逻辑流程图</w:t>
-      </w:r>
-      <w:bookmarkEnd w:id="20"/>
+        <w:t xml:space="preserve">-8 </w:t>
+      </w:r>
+      <w:r>
+        <w:rPr>
+          <w:rFonts w:hint="eastAsia"/>
+        </w:rPr>
+        <w:t>人员信息管理功能逻辑流程图</w:t>
+      </w:r>
       <w:bookmarkEnd w:id="21"/>
       <w:bookmarkEnd w:id="22"/>
+      <w:bookmarkEnd w:id="23"/>
     </w:p>
     <w:p>
       <w:pPr>
@@ -1321,9 +1366,6 @@
       <w:pPr>
         <w:ind w:left="600" w:hangingChars="250" w:hanging="600"/>
         <w:jc w:val="center"/>
-        <w:rPr>
-          <w:rFonts w:hint="eastAsia"/>
-        </w:rPr>
       </w:pPr>
       <w:r>
         <w:rPr>
@@ -1338,25 +1380,13 @@
         <w:t>3-1</w:t>
       </w:r>
       <w:r>
-        <w:t>-</w:t>
-      </w:r>
-      <w:r>
-        <w:t>9</w:t>
-      </w:r>
-      <w:r>
-        <w:t xml:space="preserve"> </w:t>
-      </w:r>
-      <w:r>
-        <w:rPr>
-          <w:rFonts w:hint="eastAsia"/>
-        </w:rPr>
-        <w:t>团队</w:t>
-      </w:r>
-      <w:r>
-        <w:rPr>
-          <w:rFonts w:hint="eastAsia"/>
-        </w:rPr>
-        <w:t>信息管理功能逻辑流程图</w:t>
+        <w:t xml:space="preserve">-9 </w:t>
+      </w:r>
+      <w:r>
+        <w:rPr>
+          <w:rFonts w:hint="eastAsia"/>
+        </w:rPr>
+        <w:t>团队信息管理功能逻辑流程图</w:t>
       </w:r>
     </w:p>
     <w:p>
@@ -1411,12 +1441,9 @@
       <w:pPr>
         <w:ind w:left="600" w:hangingChars="250" w:hanging="600"/>
         <w:jc w:val="center"/>
-        <w:rPr>
-          <w:rFonts w:hint="eastAsia"/>
-        </w:rPr>
-      </w:pPr>
-      <w:bookmarkStart w:id="23" w:name="OLE_LINK24"/>
-      <w:bookmarkStart w:id="24" w:name="OLE_LINK25"/>
+      </w:pPr>
+      <w:bookmarkStart w:id="24" w:name="OLE_LINK24"/>
+      <w:bookmarkStart w:id="25" w:name="OLE_LINK25"/>
       <w:r>
         <w:rPr>
           <w:rFonts w:hint="eastAsia"/>
@@ -1450,8 +1477,8 @@
         </w:rPr>
         <w:t>功能逻辑流程图</w:t>
       </w:r>
-      <w:bookmarkEnd w:id="23"/>
       <w:bookmarkEnd w:id="24"/>
+      <w:bookmarkEnd w:id="25"/>
     </w:p>
     <w:p>
       <w:pPr>
@@ -1503,9 +1530,6 @@
       <w:pPr>
         <w:ind w:left="600" w:hangingChars="250" w:hanging="600"/>
         <w:jc w:val="center"/>
-        <w:rPr>
-          <w:rFonts w:hint="eastAsia"/>
-        </w:rPr>
       </w:pPr>
       <w:r>
         <w:rPr>
@@ -1520,13 +1544,7 @@
         <w:t>3-1</w:t>
       </w:r>
       <w:r>
-        <w:t>-1</w:t>
-      </w:r>
-      <w:r>
-        <w:t>1</w:t>
-      </w:r>
-      <w:r>
-        <w:t xml:space="preserve"> </w:t>
+        <w:t xml:space="preserve">-11 </w:t>
       </w:r>
       <w:r>
         <w:rPr>
@@ -1538,21 +1556,7 @@
         <w:rPr>
           <w:rFonts w:hint="eastAsia"/>
         </w:rPr>
-        <w:t>信息</w:t>
-      </w:r>
-      <w:bookmarkStart w:id="25" w:name="_GoBack"/>
-      <w:bookmarkEnd w:id="25"/>
-      <w:r>
-        <w:rPr>
-          <w:rFonts w:hint="eastAsia"/>
-        </w:rPr>
-        <w:t>发布</w:t>
-      </w:r>
-      <w:r>
-        <w:rPr>
-          <w:rFonts w:hint="eastAsia"/>
-        </w:rPr>
-        <w:t>功能逻辑流程图</w:t>
+        <w:t>信息发布功能逻辑流程图</w:t>
       </w:r>
     </w:p>
     <w:p>
@@ -2344,6 +2348,25 @@
     </w:p>
     <w:p>
       <w:pPr>
+        <w:rPr>
+          <w:rFonts w:hint="eastAsia"/>
+        </w:rPr>
+      </w:pPr>
+      <w:r>
+        <w:rPr>
+          <w:rFonts w:hint="eastAsia"/>
+        </w:rPr>
+        <w:t>一、</w:t>
+      </w:r>
+      <w:r>
+        <w:rPr>
+          <w:rFonts w:hint="eastAsia"/>
+        </w:rPr>
+        <w:t>功能介绍</w:t>
+      </w:r>
+    </w:p>
+    <w:p>
+      <w:pPr>
         <w:pStyle w:val="a8"/>
         <w:numPr>
           <w:ilvl w:val="0"/>
@@ -2415,6 +2438,7 @@
         <w:rPr>
           <w:rFonts w:hint="eastAsia"/>
         </w:rPr>
+        <w:lastRenderedPageBreak/>
         <w:t>注册模块</w:t>
       </w:r>
     </w:p>
@@ -2431,7 +2455,6 @@
         <w:rPr>
           <w:rFonts w:hint="eastAsia"/>
         </w:rPr>
-        <w:lastRenderedPageBreak/>
         <w:t>每个输入框会对各自的输入信息进行校验，学号要求前四位必须是入学年份，工号要求必须以字母开头</w:t>
       </w:r>
     </w:p>
@@ -2464,7 +2487,19 @@
         <w:rPr>
           <w:rFonts w:hint="eastAsia"/>
         </w:rPr>
-        <w:t>人员信息模块</w:t>
+        <w:t>人员信息</w:t>
+      </w:r>
+      <w:r>
+        <w:rPr>
+          <w:rFonts w:hint="eastAsia"/>
+        </w:rPr>
+        <w:t>管理</w:t>
+      </w:r>
+      <w:r>
+        <w:rPr>
+          <w:rFonts w:hint="eastAsia"/>
+        </w:rPr>
+        <w:t>模块</w:t>
       </w:r>
     </w:p>
     <w:p>
@@ -2580,7 +2615,13 @@
         <w:rPr>
           <w:rFonts w:hint="eastAsia"/>
         </w:rPr>
-        <w:t>公共资讯模块</w:t>
+        <w:t>公告管理</w:t>
+      </w:r>
+      <w:r>
+        <w:rPr>
+          <w:rFonts w:hint="eastAsia"/>
+        </w:rPr>
+        <w:t>模块</w:t>
       </w:r>
     </w:p>
     <w:p>
@@ -2619,10 +2660,8 @@
         <w:t>）公共通知发布</w:t>
       </w:r>
     </w:p>
-    <w:p/>
-    <w:p>
-      <w:pPr>
-        <w:widowControl/>
+    <w:p>
+      <w:pPr>
         <w:jc w:val="center"/>
         <w:rPr>
           <w:rFonts w:ascii="Times New Roman" w:eastAsia="Times New Roman" w:hAnsi="Times New Roman" w:cs="Times New Roman"/>
@@ -2634,9 +2673,9 @@
           <w:noProof/>
         </w:rPr>
         <w:drawing>
-          <wp:inline distT="0" distB="0" distL="114300" distR="114300">
-            <wp:extent cx="5269865" cy="3445510"/>
-            <wp:effectExtent l="0" t="0" r="3175" b="13970"/>
+          <wp:inline distT="0" distB="0" distL="114300" distR="114300" wp14:anchorId="2492895C" wp14:editId="24AC63B2">
+            <wp:extent cx="4701209" cy="3073715"/>
+            <wp:effectExtent l="0" t="0" r="0" b="0"/>
             <wp:docPr id="12" name="图片 3"/>
             <wp:cNvGraphicFramePr>
               <a:graphicFrameLocks xmlns:a="http://schemas.openxmlformats.org/drawingml/2006/main" noChangeAspect="1"/>
@@ -2659,7 +2698,7 @@
                   <pic:spPr>
                     <a:xfrm>
                       <a:off x="0" y="0"/>
-                      <a:ext cx="5269865" cy="3445510"/>
+                      <a:ext cx="4701209" cy="3073715"/>
                     </a:xfrm>
                     <a:prstGeom prst="rect">
                       <a:avLst/>
@@ -2731,6 +2770,157 @@
     <w:p>
       <w:pPr>
         <w:pStyle w:val="a8"/>
+        <w:ind w:leftChars="200" w:left="480" w:firstLineChars="0" w:firstLine="0"/>
+      </w:pPr>
+    </w:p>
+    <w:p>
+      <w:pPr>
+        <w:pStyle w:val="a8"/>
+        <w:ind w:leftChars="200" w:left="480" w:firstLineChars="0" w:firstLine="0"/>
+        <w:rPr>
+          <w:rFonts w:hint="eastAsia"/>
+        </w:rPr>
+      </w:pPr>
+    </w:p>
+    <w:p>
+      <w:pPr>
+        <w:rPr>
+          <w:rFonts w:hint="eastAsia"/>
+        </w:rPr>
+      </w:pPr>
+      <w:r>
+        <w:rPr>
+          <w:rFonts w:hint="eastAsia"/>
+        </w:rPr>
+        <w:lastRenderedPageBreak/>
+        <w:t>二、</w:t>
+      </w:r>
+      <w:r>
+        <w:rPr>
+          <w:rFonts w:hint="eastAsia"/>
+        </w:rPr>
+        <w:t>成员分工</w:t>
+      </w:r>
+    </w:p>
+    <w:p>
+      <w:pPr>
+        <w:rPr>
+          <w:rFonts w:hint="eastAsia"/>
+        </w:rPr>
+      </w:pPr>
+      <w:r>
+        <w:tab/>
+      </w:r>
+      <w:r>
+        <w:rPr>
+          <w:rFonts w:hint="eastAsia"/>
+        </w:rPr>
+        <w:t>翁涤非负责完成【登陆、注册】模块以及【团队管理】</w:t>
+      </w:r>
+      <w:r>
+        <w:rPr>
+          <w:rFonts w:hint="eastAsia"/>
+        </w:rPr>
+        <w:t>主要模块</w:t>
+      </w:r>
+    </w:p>
+    <w:p>
+      <w:pPr>
+        <w:ind w:firstLine="420"/>
+        <w:rPr>
+          <w:rFonts w:hint="eastAsia"/>
+        </w:rPr>
+      </w:pPr>
+      <w:r>
+        <w:rPr>
+          <w:rFonts w:hint="eastAsia"/>
+        </w:rPr>
+        <w:t>徐佳男负责完成【</w:t>
+      </w:r>
+      <w:r>
+        <w:rPr>
+          <w:rFonts w:hint="eastAsia"/>
+        </w:rPr>
+        <w:t>公告咨询管理</w:t>
+      </w:r>
+      <w:r>
+        <w:rPr>
+          <w:rFonts w:hint="eastAsia"/>
+        </w:rPr>
+        <w:t>】</w:t>
+      </w:r>
+      <w:r>
+        <w:rPr>
+          <w:rFonts w:hint="eastAsia"/>
+        </w:rPr>
+        <w:t>模块</w:t>
+      </w:r>
+      <w:r>
+        <w:rPr>
+          <w:rFonts w:hint="eastAsia"/>
+        </w:rPr>
+        <w:t>以及【团队管理】</w:t>
+      </w:r>
+      <w:r>
+        <w:rPr>
+          <w:rFonts w:hint="eastAsia"/>
+        </w:rPr>
+        <w:t>辅助模块</w:t>
+      </w:r>
+    </w:p>
+    <w:p>
+      <w:pPr>
+        <w:ind w:firstLine="420"/>
+        <w:rPr>
+          <w:rFonts w:hint="eastAsia"/>
+        </w:rPr>
+      </w:pPr>
+      <w:r>
+        <w:rPr>
+          <w:rFonts w:hint="eastAsia"/>
+        </w:rPr>
+        <w:t>余赛康</w:t>
+      </w:r>
+      <w:r>
+        <w:rPr>
+          <w:rFonts w:hint="eastAsia"/>
+        </w:rPr>
+        <w:t>负责完成【</w:t>
+      </w:r>
+      <w:r>
+        <w:rPr>
+          <w:rFonts w:hint="eastAsia"/>
+        </w:rPr>
+        <w:t>人员信息管理</w:t>
+      </w:r>
+      <w:r>
+        <w:rPr>
+          <w:rFonts w:hint="eastAsia"/>
+        </w:rPr>
+        <w:t>】</w:t>
+      </w:r>
+      <w:r>
+        <w:rPr>
+          <w:rFonts w:hint="eastAsia"/>
+        </w:rPr>
+        <w:t>模块以及</w:t>
+      </w:r>
+      <w:r>
+        <w:rPr>
+          <w:rFonts w:hint="eastAsia"/>
+        </w:rPr>
+        <w:t>【团队管理】</w:t>
+      </w:r>
+      <w:r>
+        <w:rPr>
+          <w:rFonts w:hint="eastAsia"/>
+        </w:rPr>
+        <w:t>辅助模块</w:t>
+      </w:r>
+    </w:p>
+    <w:p>
+      <w:pPr>
+        <w:pStyle w:val="a8"/>
         <w:ind w:left="480" w:firstLineChars="0" w:firstLine="0"/>
       </w:pPr>
     </w:p>
@@ -2742,7 +2932,6 @@
         <w:rPr>
           <w:rFonts w:hint="eastAsia"/>
         </w:rPr>
-        <w:lastRenderedPageBreak/>
         <w:t xml:space="preserve">3.3 </w:t>
       </w:r>
       <w:r>
@@ -2864,8 +3053,16 @@
         <w:rPr>
           <w:rFonts w:hint="eastAsia"/>
         </w:rPr>
-        <w:t>3-1 stu</w:t>
-      </w:r>
+        <w:t xml:space="preserve">3-1 </w:t>
+      </w:r>
+      <w:proofErr w:type="spellStart"/>
+      <w:r>
+        <w:rPr>
+          <w:rFonts w:hint="eastAsia"/>
+        </w:rPr>
+        <w:t>stu</w:t>
+      </w:r>
+      <w:proofErr w:type="spellEnd"/>
       <w:r>
         <w:rPr>
           <w:rFonts w:hint="eastAsia"/>
@@ -2960,12 +3157,14 @@
             <w:tcW w:w="1703" w:type="dxa"/>
           </w:tcPr>
           <w:p>
+            <w:proofErr w:type="spellStart"/>
             <w:r>
               <w:rPr>
                 <w:rFonts w:hint="eastAsia"/>
               </w:rPr>
               <w:t>Stu_name</w:t>
             </w:r>
+            <w:proofErr w:type="spellEnd"/>
           </w:p>
         </w:tc>
         <w:tc>
@@ -3027,25 +3226,29 @@
             <w:tcW w:w="1703" w:type="dxa"/>
           </w:tcPr>
           <w:p>
+            <w:proofErr w:type="spellStart"/>
             <w:r>
               <w:rPr>
                 <w:rFonts w:hint="eastAsia"/>
               </w:rPr>
               <w:t>Stu_id</w:t>
             </w:r>
-          </w:p>
-        </w:tc>
-        <w:tc>
-          <w:tcPr>
-            <w:tcW w:w="1703" w:type="dxa"/>
-          </w:tcPr>
-          <w:p>
+            <w:proofErr w:type="spellEnd"/>
+          </w:p>
+        </w:tc>
+        <w:tc>
+          <w:tcPr>
+            <w:tcW w:w="1703" w:type="dxa"/>
+          </w:tcPr>
+          <w:p>
+            <w:proofErr w:type="spellStart"/>
             <w:r>
               <w:rPr>
                 <w:rFonts w:hint="eastAsia"/>
               </w:rPr>
               <w:t>int</w:t>
             </w:r>
+            <w:proofErr w:type="spellEnd"/>
           </w:p>
         </w:tc>
         <w:tc>
@@ -3161,25 +3364,29 @@
             <w:tcW w:w="1703" w:type="dxa"/>
           </w:tcPr>
           <w:p>
+            <w:proofErr w:type="spellStart"/>
             <w:r>
               <w:rPr>
                 <w:rFonts w:hint="eastAsia"/>
               </w:rPr>
               <w:t>Team_id</w:t>
             </w:r>
-          </w:p>
-        </w:tc>
-        <w:tc>
-          <w:tcPr>
-            <w:tcW w:w="1703" w:type="dxa"/>
-          </w:tcPr>
-          <w:p>
+            <w:proofErr w:type="spellEnd"/>
+          </w:p>
+        </w:tc>
+        <w:tc>
+          <w:tcPr>
+            <w:tcW w:w="1703" w:type="dxa"/>
+          </w:tcPr>
+          <w:p>
+            <w:proofErr w:type="spellStart"/>
             <w:r>
               <w:rPr>
                 <w:rFonts w:hint="eastAsia"/>
               </w:rPr>
               <w:t>int</w:t>
             </w:r>
+            <w:proofErr w:type="spellEnd"/>
           </w:p>
         </w:tc>
         <w:tc>
@@ -3295,12 +3502,14 @@
             <w:tcW w:w="1703" w:type="dxa"/>
           </w:tcPr>
           <w:p>
+            <w:proofErr w:type="spellStart"/>
             <w:r>
               <w:rPr>
                 <w:rFonts w:hint="eastAsia"/>
               </w:rPr>
               <w:t>Stu_dept</w:t>
             </w:r>
+            <w:proofErr w:type="spellEnd"/>
           </w:p>
         </w:tc>
         <w:tc>
@@ -3362,25 +3571,29 @@
             <w:tcW w:w="1703" w:type="dxa"/>
           </w:tcPr>
           <w:p>
+            <w:proofErr w:type="spellStart"/>
             <w:r>
               <w:rPr>
                 <w:rFonts w:hint="eastAsia"/>
               </w:rPr>
               <w:t>Introduce_id</w:t>
             </w:r>
-          </w:p>
-        </w:tc>
-        <w:tc>
-          <w:tcPr>
-            <w:tcW w:w="1703" w:type="dxa"/>
-          </w:tcPr>
-          <w:p>
+            <w:proofErr w:type="spellEnd"/>
+          </w:p>
+        </w:tc>
+        <w:tc>
+          <w:tcPr>
+            <w:tcW w:w="1703" w:type="dxa"/>
+          </w:tcPr>
+          <w:p>
+            <w:proofErr w:type="spellStart"/>
             <w:r>
               <w:rPr>
                 <w:rFonts w:hint="eastAsia"/>
               </w:rPr>
               <w:t>int</w:t>
             </w:r>
+            <w:proofErr w:type="spellEnd"/>
           </w:p>
         </w:tc>
         <w:tc>
@@ -3429,25 +3642,30 @@
             <w:tcW w:w="1703" w:type="dxa"/>
           </w:tcPr>
           <w:p>
-            <w:r>
-              <w:rPr>
-                <w:rFonts w:hint="eastAsia"/>
-              </w:rPr>
+            <w:proofErr w:type="spellStart"/>
+            <w:r>
+              <w:rPr>
+                <w:rFonts w:hint="eastAsia"/>
+              </w:rPr>
+              <w:lastRenderedPageBreak/>
               <w:t>isok</w:t>
             </w:r>
-          </w:p>
-        </w:tc>
-        <w:tc>
-          <w:tcPr>
-            <w:tcW w:w="1703" w:type="dxa"/>
-          </w:tcPr>
-          <w:p>
+            <w:proofErr w:type="spellEnd"/>
+          </w:p>
+        </w:tc>
+        <w:tc>
+          <w:tcPr>
+            <w:tcW w:w="1703" w:type="dxa"/>
+          </w:tcPr>
+          <w:p>
+            <w:proofErr w:type="spellStart"/>
             <w:r>
               <w:rPr>
                 <w:rFonts w:hint="eastAsia"/>
               </w:rPr>
               <w:t>int</w:t>
             </w:r>
+            <w:proofErr w:type="spellEnd"/>
           </w:p>
         </w:tc>
         <w:tc>
@@ -3669,12 +3887,14 @@
             <w:tcW w:w="1703" w:type="dxa"/>
           </w:tcPr>
           <w:p>
+            <w:proofErr w:type="spellStart"/>
             <w:r>
               <w:rPr>
                 <w:rFonts w:hint="eastAsia"/>
               </w:rPr>
               <w:t>teacher_name</w:t>
             </w:r>
+            <w:proofErr w:type="spellEnd"/>
           </w:p>
         </w:tc>
         <w:tc>
@@ -3736,26 +3956,29 @@
             <w:tcW w:w="1703" w:type="dxa"/>
           </w:tcPr>
           <w:p>
-            <w:r>
-              <w:rPr>
-                <w:rFonts w:hint="eastAsia"/>
-              </w:rPr>
-              <w:lastRenderedPageBreak/>
+            <w:proofErr w:type="spellStart"/>
+            <w:r>
+              <w:rPr>
+                <w:rFonts w:hint="eastAsia"/>
+              </w:rPr>
               <w:t>teacher_id</w:t>
             </w:r>
-          </w:p>
-        </w:tc>
-        <w:tc>
-          <w:tcPr>
-            <w:tcW w:w="1703" w:type="dxa"/>
-          </w:tcPr>
-          <w:p>
+            <w:proofErr w:type="spellEnd"/>
+          </w:p>
+        </w:tc>
+        <w:tc>
+          <w:tcPr>
+            <w:tcW w:w="1703" w:type="dxa"/>
+          </w:tcPr>
+          <w:p>
+            <w:proofErr w:type="spellStart"/>
             <w:r>
               <w:rPr>
                 <w:rFonts w:hint="eastAsia"/>
               </w:rPr>
               <w:t>int</w:t>
             </w:r>
+            <w:proofErr w:type="spellEnd"/>
           </w:p>
         </w:tc>
         <w:tc>
@@ -3871,25 +4094,29 @@
             <w:tcW w:w="1703" w:type="dxa"/>
           </w:tcPr>
           <w:p>
+            <w:proofErr w:type="spellStart"/>
             <w:r>
               <w:rPr>
                 <w:rFonts w:hint="eastAsia"/>
               </w:rPr>
               <w:t>Team_id</w:t>
             </w:r>
-          </w:p>
-        </w:tc>
-        <w:tc>
-          <w:tcPr>
-            <w:tcW w:w="1703" w:type="dxa"/>
-          </w:tcPr>
-          <w:p>
+            <w:proofErr w:type="spellEnd"/>
+          </w:p>
+        </w:tc>
+        <w:tc>
+          <w:tcPr>
+            <w:tcW w:w="1703" w:type="dxa"/>
+          </w:tcPr>
+          <w:p>
+            <w:proofErr w:type="spellStart"/>
             <w:r>
               <w:rPr>
                 <w:rFonts w:hint="eastAsia"/>
               </w:rPr>
               <w:t>int</w:t>
             </w:r>
+            <w:proofErr w:type="spellEnd"/>
           </w:p>
         </w:tc>
         <w:tc>
@@ -3938,12 +4165,14 @@
             <w:tcW w:w="1703" w:type="dxa"/>
           </w:tcPr>
           <w:p>
+            <w:proofErr w:type="spellStart"/>
             <w:r>
               <w:rPr>
                 <w:rFonts w:hint="eastAsia"/>
               </w:rPr>
               <w:t>teacher_dept</w:t>
             </w:r>
+            <w:proofErr w:type="spellEnd"/>
           </w:p>
         </w:tc>
         <w:tc>
@@ -4005,25 +4234,29 @@
             <w:tcW w:w="1703" w:type="dxa"/>
           </w:tcPr>
           <w:p>
+            <w:proofErr w:type="spellStart"/>
             <w:r>
               <w:rPr>
                 <w:rFonts w:hint="eastAsia"/>
               </w:rPr>
               <w:t>Introduce_id</w:t>
             </w:r>
-          </w:p>
-        </w:tc>
-        <w:tc>
-          <w:tcPr>
-            <w:tcW w:w="1703" w:type="dxa"/>
-          </w:tcPr>
-          <w:p>
+            <w:proofErr w:type="spellEnd"/>
+          </w:p>
+        </w:tc>
+        <w:tc>
+          <w:tcPr>
+            <w:tcW w:w="1703" w:type="dxa"/>
+          </w:tcPr>
+          <w:p>
+            <w:proofErr w:type="spellStart"/>
             <w:r>
               <w:rPr>
                 <w:rFonts w:hint="eastAsia"/>
               </w:rPr>
               <w:t>int</w:t>
             </w:r>
+            <w:proofErr w:type="spellEnd"/>
           </w:p>
         </w:tc>
         <w:tc>
@@ -4072,25 +4305,29 @@
             <w:tcW w:w="1703" w:type="dxa"/>
           </w:tcPr>
           <w:p>
+            <w:proofErr w:type="spellStart"/>
             <w:r>
               <w:rPr>
                 <w:rFonts w:hint="eastAsia"/>
               </w:rPr>
               <w:t>isok</w:t>
             </w:r>
-          </w:p>
-        </w:tc>
-        <w:tc>
-          <w:tcPr>
-            <w:tcW w:w="1703" w:type="dxa"/>
-          </w:tcPr>
-          <w:p>
+            <w:proofErr w:type="spellEnd"/>
+          </w:p>
+        </w:tc>
+        <w:tc>
+          <w:tcPr>
+            <w:tcW w:w="1703" w:type="dxa"/>
+          </w:tcPr>
+          <w:p>
+            <w:proofErr w:type="spellStart"/>
             <w:r>
               <w:rPr>
                 <w:rFonts w:hint="eastAsia"/>
               </w:rPr>
               <w:t>int</w:t>
             </w:r>
+            <w:proofErr w:type="spellEnd"/>
           </w:p>
         </w:tc>
         <w:tc>
@@ -4311,12 +4548,14 @@
             <w:tcW w:w="1703" w:type="dxa"/>
           </w:tcPr>
           <w:p>
+            <w:proofErr w:type="spellStart"/>
             <w:r>
               <w:rPr>
                 <w:rFonts w:hint="eastAsia"/>
               </w:rPr>
               <w:t>Admin_name</w:t>
             </w:r>
+            <w:proofErr w:type="spellEnd"/>
           </w:p>
         </w:tc>
         <w:tc>
@@ -4378,25 +4617,29 @@
             <w:tcW w:w="1703" w:type="dxa"/>
           </w:tcPr>
           <w:p>
+            <w:proofErr w:type="spellStart"/>
             <w:r>
               <w:rPr>
                 <w:rFonts w:hint="eastAsia"/>
               </w:rPr>
               <w:t>Admin_id</w:t>
             </w:r>
-          </w:p>
-        </w:tc>
-        <w:tc>
-          <w:tcPr>
-            <w:tcW w:w="1703" w:type="dxa"/>
-          </w:tcPr>
-          <w:p>
+            <w:proofErr w:type="spellEnd"/>
+          </w:p>
+        </w:tc>
+        <w:tc>
+          <w:tcPr>
+            <w:tcW w:w="1703" w:type="dxa"/>
+          </w:tcPr>
+          <w:p>
+            <w:proofErr w:type="spellStart"/>
             <w:r>
               <w:rPr>
                 <w:rFonts w:hint="eastAsia"/>
               </w:rPr>
               <w:t>int</w:t>
             </w:r>
+            <w:proofErr w:type="spellEnd"/>
           </w:p>
         </w:tc>
         <w:tc>
@@ -4627,25 +4870,29 @@
             <w:tcW w:w="1703" w:type="dxa"/>
           </w:tcPr>
           <w:p>
+            <w:proofErr w:type="spellStart"/>
             <w:r>
               <w:rPr>
                 <w:rFonts w:hint="eastAsia"/>
               </w:rPr>
               <w:t>team_id</w:t>
             </w:r>
-          </w:p>
-        </w:tc>
-        <w:tc>
-          <w:tcPr>
-            <w:tcW w:w="1703" w:type="dxa"/>
-          </w:tcPr>
-          <w:p>
+            <w:proofErr w:type="spellEnd"/>
+          </w:p>
+        </w:tc>
+        <w:tc>
+          <w:tcPr>
+            <w:tcW w:w="1703" w:type="dxa"/>
+          </w:tcPr>
+          <w:p>
+            <w:proofErr w:type="spellStart"/>
             <w:r>
               <w:rPr>
                 <w:rFonts w:hint="eastAsia"/>
               </w:rPr>
               <w:t>int</w:t>
             </w:r>
+            <w:proofErr w:type="spellEnd"/>
           </w:p>
         </w:tc>
         <w:tc>
@@ -4694,12 +4941,14 @@
             <w:tcW w:w="1703" w:type="dxa"/>
           </w:tcPr>
           <w:p>
+            <w:proofErr w:type="spellStart"/>
             <w:r>
               <w:rPr>
                 <w:rFonts w:hint="eastAsia"/>
               </w:rPr>
               <w:t>team_name</w:t>
             </w:r>
+            <w:proofErr w:type="spellEnd"/>
           </w:p>
         </w:tc>
         <w:tc>
@@ -4761,25 +5010,29 @@
             <w:tcW w:w="1703" w:type="dxa"/>
           </w:tcPr>
           <w:p>
+            <w:proofErr w:type="spellStart"/>
             <w:r>
               <w:rPr>
                 <w:rFonts w:hint="eastAsia"/>
               </w:rPr>
               <w:t>Stu_no</w:t>
             </w:r>
-          </w:p>
-        </w:tc>
-        <w:tc>
-          <w:tcPr>
-            <w:tcW w:w="1703" w:type="dxa"/>
-          </w:tcPr>
-          <w:p>
+            <w:proofErr w:type="spellEnd"/>
+          </w:p>
+        </w:tc>
+        <w:tc>
+          <w:tcPr>
+            <w:tcW w:w="1703" w:type="dxa"/>
+          </w:tcPr>
+          <w:p>
+            <w:proofErr w:type="spellStart"/>
             <w:r>
               <w:rPr>
                 <w:rFonts w:hint="eastAsia"/>
               </w:rPr>
               <w:t>int</w:t>
             </w:r>
+            <w:proofErr w:type="spellEnd"/>
           </w:p>
         </w:tc>
         <w:tc>
@@ -4828,25 +5081,29 @@
             <w:tcW w:w="1703" w:type="dxa"/>
           </w:tcPr>
           <w:p>
+            <w:proofErr w:type="spellStart"/>
             <w:r>
               <w:rPr>
                 <w:rFonts w:hint="eastAsia"/>
               </w:rPr>
               <w:t>teacher_no</w:t>
             </w:r>
-          </w:p>
-        </w:tc>
-        <w:tc>
-          <w:tcPr>
-            <w:tcW w:w="1703" w:type="dxa"/>
-          </w:tcPr>
-          <w:p>
+            <w:proofErr w:type="spellEnd"/>
+          </w:p>
+        </w:tc>
+        <w:tc>
+          <w:tcPr>
+            <w:tcW w:w="1703" w:type="dxa"/>
+          </w:tcPr>
+          <w:p>
+            <w:proofErr w:type="spellStart"/>
             <w:r>
               <w:rPr>
                 <w:rFonts w:hint="eastAsia"/>
               </w:rPr>
               <w:t>int</w:t>
             </w:r>
+            <w:proofErr w:type="spellEnd"/>
           </w:p>
         </w:tc>
         <w:tc>
@@ -4895,25 +5152,29 @@
             <w:tcW w:w="1703" w:type="dxa"/>
           </w:tcPr>
           <w:p>
+            <w:proofErr w:type="spellStart"/>
             <w:r>
               <w:rPr>
                 <w:rFonts w:hint="eastAsia"/>
               </w:rPr>
               <w:t>Introduce_id</w:t>
             </w:r>
-          </w:p>
-        </w:tc>
-        <w:tc>
-          <w:tcPr>
-            <w:tcW w:w="1703" w:type="dxa"/>
-          </w:tcPr>
-          <w:p>
+            <w:proofErr w:type="spellEnd"/>
+          </w:p>
+        </w:tc>
+        <w:tc>
+          <w:tcPr>
+            <w:tcW w:w="1703" w:type="dxa"/>
+          </w:tcPr>
+          <w:p>
+            <w:proofErr w:type="spellStart"/>
             <w:r>
               <w:rPr>
                 <w:rFonts w:hint="eastAsia"/>
               </w:rPr>
               <w:t>int</w:t>
             </w:r>
+            <w:proofErr w:type="spellEnd"/>
           </w:p>
         </w:tc>
         <w:tc>
@@ -5067,12 +5328,14 @@
             <w:tcW w:w="1703" w:type="dxa"/>
           </w:tcPr>
           <w:p>
+            <w:proofErr w:type="spellStart"/>
             <w:r>
               <w:rPr>
                 <w:rFonts w:hint="eastAsia"/>
               </w:rPr>
               <w:t>plan_name</w:t>
             </w:r>
+            <w:proofErr w:type="spellEnd"/>
           </w:p>
         </w:tc>
         <w:tc>
@@ -5134,25 +5397,29 @@
             <w:tcW w:w="1703" w:type="dxa"/>
           </w:tcPr>
           <w:p>
+            <w:proofErr w:type="spellStart"/>
             <w:r>
               <w:rPr>
                 <w:rFonts w:hint="eastAsia"/>
               </w:rPr>
               <w:t>Plan_id</w:t>
             </w:r>
-          </w:p>
-        </w:tc>
-        <w:tc>
-          <w:tcPr>
-            <w:tcW w:w="1703" w:type="dxa"/>
-          </w:tcPr>
-          <w:p>
+            <w:proofErr w:type="spellEnd"/>
+          </w:p>
+        </w:tc>
+        <w:tc>
+          <w:tcPr>
+            <w:tcW w:w="1703" w:type="dxa"/>
+          </w:tcPr>
+          <w:p>
+            <w:proofErr w:type="spellStart"/>
             <w:r>
               <w:rPr>
                 <w:rFonts w:hint="eastAsia"/>
               </w:rPr>
               <w:t>int</w:t>
             </w:r>
+            <w:proofErr w:type="spellEnd"/>
           </w:p>
         </w:tc>
         <w:tc>
@@ -5201,12 +5468,15 @@
             <w:tcW w:w="1703" w:type="dxa"/>
           </w:tcPr>
           <w:p>
-            <w:r>
-              <w:rPr>
-                <w:rFonts w:hint="eastAsia"/>
-              </w:rPr>
+            <w:proofErr w:type="spellStart"/>
+            <w:r>
+              <w:rPr>
+                <w:rFonts w:hint="eastAsia"/>
+              </w:rPr>
+              <w:lastRenderedPageBreak/>
               <w:t>Plan_date</w:t>
             </w:r>
+            <w:proofErr w:type="spellEnd"/>
           </w:p>
         </w:tc>
         <w:tc>
@@ -5268,12 +5538,14 @@
             <w:tcW w:w="1703" w:type="dxa"/>
           </w:tcPr>
           <w:p>
+            <w:proofErr w:type="spellStart"/>
             <w:r>
               <w:rPr>
                 <w:rFonts w:hint="eastAsia"/>
               </w:rPr>
               <w:t>Plan_type</w:t>
             </w:r>
+            <w:proofErr w:type="spellEnd"/>
           </w:p>
         </w:tc>
         <w:tc>
@@ -5402,25 +5674,29 @@
             <w:tcW w:w="1703" w:type="dxa"/>
           </w:tcPr>
           <w:p>
+            <w:proofErr w:type="spellStart"/>
             <w:r>
               <w:rPr>
                 <w:rFonts w:hint="eastAsia"/>
               </w:rPr>
               <w:t>team_id</w:t>
             </w:r>
-          </w:p>
-        </w:tc>
-        <w:tc>
-          <w:tcPr>
-            <w:tcW w:w="1703" w:type="dxa"/>
-          </w:tcPr>
-          <w:p>
+            <w:proofErr w:type="spellEnd"/>
+          </w:p>
+        </w:tc>
+        <w:tc>
+          <w:tcPr>
+            <w:tcW w:w="1703" w:type="dxa"/>
+          </w:tcPr>
+          <w:p>
+            <w:proofErr w:type="spellStart"/>
             <w:r>
               <w:rPr>
                 <w:rFonts w:hint="eastAsia"/>
               </w:rPr>
               <w:t>int</w:t>
             </w:r>
+            <w:proofErr w:type="spellEnd"/>
           </w:p>
         </w:tc>
         <w:tc>
@@ -5574,26 +5850,29 @@
             <w:tcW w:w="1703" w:type="dxa"/>
           </w:tcPr>
           <w:p>
-            <w:r>
-              <w:rPr>
-                <w:rFonts w:hint="eastAsia"/>
-              </w:rPr>
-              <w:lastRenderedPageBreak/>
+            <w:proofErr w:type="spellStart"/>
+            <w:r>
+              <w:rPr>
+                <w:rFonts w:hint="eastAsia"/>
+              </w:rPr>
               <w:t>introduce_id</w:t>
             </w:r>
-          </w:p>
-        </w:tc>
-        <w:tc>
-          <w:tcPr>
-            <w:tcW w:w="1703" w:type="dxa"/>
-          </w:tcPr>
-          <w:p>
+            <w:proofErr w:type="spellEnd"/>
+          </w:p>
+        </w:tc>
+        <w:tc>
+          <w:tcPr>
+            <w:tcW w:w="1703" w:type="dxa"/>
+          </w:tcPr>
+          <w:p>
+            <w:proofErr w:type="spellStart"/>
             <w:r>
               <w:rPr>
                 <w:rFonts w:hint="eastAsia"/>
               </w:rPr>
               <w:t>int</w:t>
             </w:r>
+            <w:proofErr w:type="spellEnd"/>
           </w:p>
         </w:tc>
         <w:tc>
@@ -5814,12 +6093,14 @@
             <w:tcW w:w="1703" w:type="dxa"/>
           </w:tcPr>
           <w:p>
+            <w:proofErr w:type="spellStart"/>
             <w:r>
               <w:rPr>
                 <w:rFonts w:hint="eastAsia"/>
               </w:rPr>
               <w:t>Notice_name</w:t>
             </w:r>
+            <w:proofErr w:type="spellEnd"/>
           </w:p>
         </w:tc>
         <w:tc>
@@ -5881,25 +6162,29 @@
             <w:tcW w:w="1703" w:type="dxa"/>
           </w:tcPr>
           <w:p>
+            <w:proofErr w:type="spellStart"/>
             <w:r>
               <w:rPr>
                 <w:rFonts w:hint="eastAsia"/>
               </w:rPr>
               <w:t>notice_id</w:t>
             </w:r>
-          </w:p>
-        </w:tc>
-        <w:tc>
-          <w:tcPr>
-            <w:tcW w:w="1703" w:type="dxa"/>
-          </w:tcPr>
-          <w:p>
+            <w:proofErr w:type="spellEnd"/>
+          </w:p>
+        </w:tc>
+        <w:tc>
+          <w:tcPr>
+            <w:tcW w:w="1703" w:type="dxa"/>
+          </w:tcPr>
+          <w:p>
+            <w:proofErr w:type="spellStart"/>
             <w:r>
               <w:rPr>
                 <w:rFonts w:hint="eastAsia"/>
               </w:rPr>
               <w:t>int</w:t>
             </w:r>
+            <w:proofErr w:type="spellEnd"/>
           </w:p>
         </w:tc>
         <w:tc>
@@ -5948,12 +6233,14 @@
             <w:tcW w:w="1703" w:type="dxa"/>
           </w:tcPr>
           <w:p>
+            <w:proofErr w:type="spellStart"/>
             <w:r>
               <w:rPr>
                 <w:rFonts w:hint="eastAsia"/>
               </w:rPr>
               <w:t>notice_date</w:t>
             </w:r>
+            <w:proofErr w:type="spellEnd"/>
           </w:p>
         </w:tc>
         <w:tc>
@@ -6015,12 +6302,14 @@
             <w:tcW w:w="1703" w:type="dxa"/>
           </w:tcPr>
           <w:p>
+            <w:proofErr w:type="spellStart"/>
             <w:r>
               <w:rPr>
                 <w:rFonts w:hint="eastAsia"/>
               </w:rPr>
               <w:t>notice_type</w:t>
             </w:r>
+            <w:proofErr w:type="spellEnd"/>
           </w:p>
         </w:tc>
         <w:tc>
@@ -6188,6 +6477,119 @@
     </w:lvl>
   </w:abstractNum>
   <w:abstractNum w:abstractNumId="2" w15:restartNumberingAfterBreak="0">
+    <w:nsid w:val="13136BF1"/>
+    <w:multiLevelType w:val="hybridMultilevel"/>
+    <w:tmpl w:val="A6BABF60"/>
+    <w:lvl w:ilvl="0" w:tplc="04090001">
+      <w:start w:val="1"/>
+      <w:numFmt w:val="bullet"/>
+      <w:lvlText w:val=""/>
+      <w:lvlJc w:val="left"/>
+      <w:pPr>
+        <w:ind w:left="900" w:hanging="420"/>
+      </w:pPr>
+      <w:rPr>
+        <w:rFonts w:ascii="Wingdings" w:hAnsi="Wingdings" w:hint="default"/>
+      </w:rPr>
+    </w:lvl>
+    <w:lvl w:ilvl="1" w:tplc="04090003" w:tentative="1">
+      <w:start w:val="1"/>
+      <w:numFmt w:val="bullet"/>
+      <w:lvlText w:val=""/>
+      <w:lvlJc w:val="left"/>
+      <w:pPr>
+        <w:ind w:left="1320" w:hanging="420"/>
+      </w:pPr>
+      <w:rPr>
+        <w:rFonts w:ascii="Wingdings" w:hAnsi="Wingdings" w:hint="default"/>
+      </w:rPr>
+    </w:lvl>
+    <w:lvl w:ilvl="2" w:tplc="04090005" w:tentative="1">
+      <w:start w:val="1"/>
+      <w:numFmt w:val="bullet"/>
+      <w:lvlText w:val=""/>
+      <w:lvlJc w:val="left"/>
+      <w:pPr>
+        <w:ind w:left="1740" w:hanging="420"/>
+      </w:pPr>
+      <w:rPr>
+        <w:rFonts w:ascii="Wingdings" w:hAnsi="Wingdings" w:hint="default"/>
+      </w:rPr>
+    </w:lvl>
+    <w:lvl w:ilvl="3" w:tplc="04090001" w:tentative="1">
+      <w:start w:val="1"/>
+      <w:numFmt w:val="bullet"/>
+      <w:lvlText w:val=""/>
+      <w:lvlJc w:val="left"/>
+      <w:pPr>
+        <w:ind w:left="2160" w:hanging="420"/>
+      </w:pPr>
+      <w:rPr>
+        <w:rFonts w:ascii="Wingdings" w:hAnsi="Wingdings" w:hint="default"/>
+      </w:rPr>
+    </w:lvl>
+    <w:lvl w:ilvl="4" w:tplc="04090003" w:tentative="1">
+      <w:start w:val="1"/>
+      <w:numFmt w:val="bullet"/>
+      <w:lvlText w:val=""/>
+      <w:lvlJc w:val="left"/>
+      <w:pPr>
+        <w:ind w:left="2580" w:hanging="420"/>
+      </w:pPr>
+      <w:rPr>
+        <w:rFonts w:ascii="Wingdings" w:hAnsi="Wingdings" w:hint="default"/>
+      </w:rPr>
+    </w:lvl>
+    <w:lvl w:ilvl="5" w:tplc="04090005" w:tentative="1">
+      <w:start w:val="1"/>
+      <w:numFmt w:val="bullet"/>
+      <w:lvlText w:val=""/>
+      <w:lvlJc w:val="left"/>
+      <w:pPr>
+        <w:ind w:left="3000" w:hanging="420"/>
+      </w:pPr>
+      <w:rPr>
+        <w:rFonts w:ascii="Wingdings" w:hAnsi="Wingdings" w:hint="default"/>
+      </w:rPr>
+    </w:lvl>
+    <w:lvl w:ilvl="6" w:tplc="04090001" w:tentative="1">
+      <w:start w:val="1"/>
+      <w:numFmt w:val="bullet"/>
+      <w:lvlText w:val=""/>
+      <w:lvlJc w:val="left"/>
+      <w:pPr>
+        <w:ind w:left="3420" w:hanging="420"/>
+      </w:pPr>
+      <w:rPr>
+        <w:rFonts w:ascii="Wingdings" w:hAnsi="Wingdings" w:hint="default"/>
+      </w:rPr>
+    </w:lvl>
+    <w:lvl w:ilvl="7" w:tplc="04090003" w:tentative="1">
+      <w:start w:val="1"/>
+      <w:numFmt w:val="bullet"/>
+      <w:lvlText w:val=""/>
+      <w:lvlJc w:val="left"/>
+      <w:pPr>
+        <w:ind w:left="3840" w:hanging="420"/>
+      </w:pPr>
+      <w:rPr>
+        <w:rFonts w:ascii="Wingdings" w:hAnsi="Wingdings" w:hint="default"/>
+      </w:rPr>
+    </w:lvl>
+    <w:lvl w:ilvl="8" w:tplc="04090005" w:tentative="1">
+      <w:start w:val="1"/>
+      <w:numFmt w:val="bullet"/>
+      <w:lvlText w:val=""/>
+      <w:lvlJc w:val="left"/>
+      <w:pPr>
+        <w:ind w:left="4260" w:hanging="420"/>
+      </w:pPr>
+      <w:rPr>
+        <w:rFonts w:ascii="Wingdings" w:hAnsi="Wingdings" w:hint="default"/>
+      </w:rPr>
+    </w:lvl>
+  </w:abstractNum>
+  <w:abstractNum w:abstractNumId="3" w15:restartNumberingAfterBreak="0">
     <w:nsid w:val="265D6E98"/>
     <w:multiLevelType w:val="multilevel"/>
     <w:tmpl w:val="265D6E98"/>
@@ -6300,7 +6702,7 @@
       </w:rPr>
     </w:lvl>
   </w:abstractNum>
-  <w:abstractNum w:abstractNumId="3" w15:restartNumberingAfterBreak="0">
+  <w:abstractNum w:abstractNumId="4" w15:restartNumberingAfterBreak="0">
     <w:nsid w:val="540CF28F"/>
     <w:multiLevelType w:val="singleLevel"/>
     <w:tmpl w:val="540CF28F"/>
@@ -6315,17 +6717,109 @@
       </w:pPr>
     </w:lvl>
   </w:abstractNum>
+  <w:abstractNum w:abstractNumId="5" w15:restartNumberingAfterBreak="0">
+    <w:nsid w:val="5C4643B5"/>
+    <w:multiLevelType w:val="hybridMultilevel"/>
+    <w:tmpl w:val="874CFDB4"/>
+    <w:lvl w:ilvl="0" w:tplc="0409000F">
+      <w:start w:val="1"/>
+      <w:numFmt w:val="decimal"/>
+      <w:lvlText w:val="%1."/>
+      <w:lvlJc w:val="left"/>
+      <w:pPr>
+        <w:ind w:left="420" w:hanging="420"/>
+      </w:pPr>
+    </w:lvl>
+    <w:lvl w:ilvl="1" w:tplc="04090019" w:tentative="1">
+      <w:start w:val="1"/>
+      <w:numFmt w:val="lowerLetter"/>
+      <w:lvlText w:val="%2)"/>
+      <w:lvlJc w:val="left"/>
+      <w:pPr>
+        <w:ind w:left="840" w:hanging="420"/>
+      </w:pPr>
+    </w:lvl>
+    <w:lvl w:ilvl="2" w:tplc="0409001B" w:tentative="1">
+      <w:start w:val="1"/>
+      <w:numFmt w:val="lowerRoman"/>
+      <w:lvlText w:val="%3."/>
+      <w:lvlJc w:val="right"/>
+      <w:pPr>
+        <w:ind w:left="1260" w:hanging="420"/>
+      </w:pPr>
+    </w:lvl>
+    <w:lvl w:ilvl="3" w:tplc="0409000F" w:tentative="1">
+      <w:start w:val="1"/>
+      <w:numFmt w:val="decimal"/>
+      <w:lvlText w:val="%4."/>
+      <w:lvlJc w:val="left"/>
+      <w:pPr>
+        <w:ind w:left="1680" w:hanging="420"/>
+      </w:pPr>
+    </w:lvl>
+    <w:lvl w:ilvl="4" w:tplc="04090019" w:tentative="1">
+      <w:start w:val="1"/>
+      <w:numFmt w:val="lowerLetter"/>
+      <w:lvlText w:val="%5)"/>
+      <w:lvlJc w:val="left"/>
+      <w:pPr>
+        <w:ind w:left="2100" w:hanging="420"/>
+      </w:pPr>
+    </w:lvl>
+    <w:lvl w:ilvl="5" w:tplc="0409001B" w:tentative="1">
+      <w:start w:val="1"/>
+      <w:numFmt w:val="lowerRoman"/>
+      <w:lvlText w:val="%6."/>
+      <w:lvlJc w:val="right"/>
+      <w:pPr>
+        <w:ind w:left="2520" w:hanging="420"/>
+      </w:pPr>
+    </w:lvl>
+    <w:lvl w:ilvl="6" w:tplc="0409000F" w:tentative="1">
+      <w:start w:val="1"/>
+      <w:numFmt w:val="decimal"/>
+      <w:lvlText w:val="%7."/>
+      <w:lvlJc w:val="left"/>
+      <w:pPr>
+        <w:ind w:left="2940" w:hanging="420"/>
+      </w:pPr>
+    </w:lvl>
+    <w:lvl w:ilvl="7" w:tplc="04090019" w:tentative="1">
+      <w:start w:val="1"/>
+      <w:numFmt w:val="lowerLetter"/>
+      <w:lvlText w:val="%8)"/>
+      <w:lvlJc w:val="left"/>
+      <w:pPr>
+        <w:ind w:left="3360" w:hanging="420"/>
+      </w:pPr>
+    </w:lvl>
+    <w:lvl w:ilvl="8" w:tplc="0409001B" w:tentative="1">
+      <w:start w:val="1"/>
+      <w:numFmt w:val="lowerRoman"/>
+      <w:lvlText w:val="%9."/>
+      <w:lvlJc w:val="right"/>
+      <w:pPr>
+        <w:ind w:left="3780" w:hanging="420"/>
+      </w:pPr>
+    </w:lvl>
+  </w:abstractNum>
   <w:num w:numId="1">
-    <w:abstractNumId w:val="2"/>
+    <w:abstractNumId w:val="3"/>
   </w:num>
   <w:num w:numId="2">
     <w:abstractNumId w:val="1"/>
   </w:num>
   <w:num w:numId="3">
-    <w:abstractNumId w:val="3"/>
+    <w:abstractNumId w:val="4"/>
   </w:num>
   <w:num w:numId="4">
     <w:abstractNumId w:val="0"/>
+  </w:num>
+  <w:num w:numId="5">
+    <w:abstractNumId w:val="2"/>
+  </w:num>
+  <w:num w:numId="6">
+    <w:abstractNumId w:val="5"/>
   </w:num>
 </w:numbering>
 </file>
